--- a/doc/Trabalho PI 2Semestre (marco 03).docx
+++ b/doc/Trabalho PI 2Semestre (marco 03).docx
@@ -101,7 +101,23 @@
           <w:rFonts w:ascii="Arial" w:eastAsia="Arial" w:hAnsi="Arial" w:cs="Arial"/>
           <w:highlight w:val="white"/>
         </w:rPr>
-        <w:t>Aline Paludetti de Oliveira</w:t>
+        <w:t xml:space="preserve">Aline </w:t>
+      </w:r>
+      <w:proofErr w:type="spellStart"/>
+      <w:r>
+        <w:rPr>
+          <w:rFonts w:ascii="Arial" w:eastAsia="Arial" w:hAnsi="Arial" w:cs="Arial"/>
+          <w:highlight w:val="white"/>
+        </w:rPr>
+        <w:t>Paludetti</w:t>
+      </w:r>
+      <w:proofErr w:type="spellEnd"/>
+      <w:r>
+        <w:rPr>
+          <w:rFonts w:ascii="Arial" w:eastAsia="Arial" w:hAnsi="Arial" w:cs="Arial"/>
+          <w:highlight w:val="white"/>
+        </w:rPr>
+        <w:t xml:space="preserve"> de Oliveira</w:t>
       </w:r>
     </w:p>
     <w:p>
@@ -113,12 +129,14 @@
           <w:rFonts w:ascii="Arial" w:eastAsia="Arial" w:hAnsi="Arial" w:cs="Arial"/>
         </w:rPr>
       </w:pPr>
+      <w:proofErr w:type="spellStart"/>
       <w:r>
         <w:rPr>
           <w:rFonts w:ascii="Arial" w:eastAsia="Arial" w:hAnsi="Arial" w:cs="Arial"/>
         </w:rPr>
         <w:t>Andre</w:t>
       </w:r>
+      <w:proofErr w:type="spellEnd"/>
       <w:r>
         <w:rPr>
           <w:rFonts w:ascii="Arial" w:eastAsia="Arial" w:hAnsi="Arial" w:cs="Arial"/>
@@ -188,8 +206,17 @@
           <w:rFonts w:ascii="Arial" w:hAnsi="Arial" w:cs="Arial"/>
           <w:shd w:val="clear" w:color="auto" w:fill="FFFFFF"/>
         </w:rPr>
-        <w:t xml:space="preserve"> Presoto</w:t>
-      </w:r>
+        <w:t xml:space="preserve"> </w:t>
+      </w:r>
+      <w:proofErr w:type="spellStart"/>
+      <w:r>
+        <w:rPr>
+          <w:rFonts w:ascii="Arial" w:hAnsi="Arial" w:cs="Arial"/>
+          <w:shd w:val="clear" w:color="auto" w:fill="FFFFFF"/>
+        </w:rPr>
+        <w:t>Presoto</w:t>
+      </w:r>
+      <w:proofErr w:type="spellEnd"/>
     </w:p>
     <w:p>
       <w:pPr>
@@ -445,23 +472,23 @@
           <w:rFonts w:ascii="Arial" w:eastAsia="Arial" w:hAnsi="Arial" w:cs="Arial"/>
           <w:highlight w:val="white"/>
         </w:rPr>
-        <w:t>Aline Paludetti de Oliveira</w:t>
-      </w:r>
-    </w:p>
-    <w:p>
-      <w:pPr>
-        <w:spacing w:line="360" w:lineRule="auto"/>
-        <w:jc w:val="center"/>
+        <w:t xml:space="preserve">Aline </w:t>
+      </w:r>
+      <w:proofErr w:type="spellStart"/>
+      <w:r>
         <w:rPr>
           <w:rFonts w:ascii="Arial" w:eastAsia="Arial" w:hAnsi="Arial" w:cs="Arial"/>
           <w:highlight w:val="white"/>
         </w:rPr>
-      </w:pPr>
+        <w:t>Paludetti</w:t>
+      </w:r>
+      <w:proofErr w:type="spellEnd"/>
       <w:r>
         <w:rPr>
           <w:rFonts w:ascii="Arial" w:eastAsia="Arial" w:hAnsi="Arial" w:cs="Arial"/>
-        </w:rPr>
-        <w:t>Andre de Amorim Yamamoto</w:t>
+          <w:highlight w:val="white"/>
+        </w:rPr>
+        <w:t xml:space="preserve"> de Oliveira</w:t>
       </w:r>
     </w:p>
     <w:p>
@@ -470,12 +497,36 @@
         <w:jc w:val="center"/>
         <w:rPr>
           <w:rFonts w:ascii="Arial" w:eastAsia="Arial" w:hAnsi="Arial" w:cs="Arial"/>
-        </w:rPr>
-      </w:pPr>
+          <w:highlight w:val="white"/>
+        </w:rPr>
+      </w:pPr>
+      <w:proofErr w:type="spellStart"/>
       <w:r>
         <w:rPr>
           <w:rFonts w:ascii="Arial" w:eastAsia="Arial" w:hAnsi="Arial" w:cs="Arial"/>
         </w:rPr>
+        <w:t>Andre</w:t>
+      </w:r>
+      <w:proofErr w:type="spellEnd"/>
+      <w:r>
+        <w:rPr>
+          <w:rFonts w:ascii="Arial" w:eastAsia="Arial" w:hAnsi="Arial" w:cs="Arial"/>
+        </w:rPr>
+        <w:t xml:space="preserve"> de Amorim Yamamoto</w:t>
+      </w:r>
+    </w:p>
+    <w:p>
+      <w:pPr>
+        <w:spacing w:line="360" w:lineRule="auto"/>
+        <w:jc w:val="center"/>
+        <w:rPr>
+          <w:rFonts w:ascii="Arial" w:eastAsia="Arial" w:hAnsi="Arial" w:cs="Arial"/>
+        </w:rPr>
+      </w:pPr>
+      <w:r>
+        <w:rPr>
+          <w:rFonts w:ascii="Arial" w:eastAsia="Arial" w:hAnsi="Arial" w:cs="Arial"/>
+        </w:rPr>
         <w:t>Leandro Alves de Oliveira</w:t>
       </w:r>
     </w:p>
@@ -516,8 +567,17 @@
           <w:rFonts w:ascii="Arial" w:hAnsi="Arial" w:cs="Arial"/>
           <w:shd w:val="clear" w:color="auto" w:fill="FFFFFF"/>
         </w:rPr>
-        <w:t xml:space="preserve"> Presoto</w:t>
-      </w:r>
+        <w:t xml:space="preserve"> </w:t>
+      </w:r>
+      <w:proofErr w:type="spellStart"/>
+      <w:r>
+        <w:rPr>
+          <w:rFonts w:ascii="Arial" w:hAnsi="Arial" w:cs="Arial"/>
+          <w:shd w:val="clear" w:color="auto" w:fill="FFFFFF"/>
+        </w:rPr>
+        <w:t>Presoto</w:t>
+      </w:r>
+      <w:proofErr w:type="spellEnd"/>
     </w:p>
     <w:p>
       <w:pPr>
@@ -708,8 +768,16 @@
         <w:rPr>
           <w:rFonts w:ascii="Arial" w:eastAsia="Arial" w:hAnsi="Arial" w:cs="Arial"/>
         </w:rPr>
-        <w:t>Fabio Abenza</w:t>
-      </w:r>
+        <w:t xml:space="preserve">Fabio </w:t>
+      </w:r>
+      <w:proofErr w:type="spellStart"/>
+      <w:r>
+        <w:rPr>
+          <w:rFonts w:ascii="Arial" w:eastAsia="Arial" w:hAnsi="Arial" w:cs="Arial"/>
+        </w:rPr>
+        <w:t>Abenza</w:t>
+      </w:r>
+      <w:proofErr w:type="spellEnd"/>
     </w:p>
     <w:p>
       <w:pPr>
@@ -832,7 +900,21 @@
         <w:rPr>
           <w:rFonts w:ascii="Arial" w:eastAsia="Arial" w:hAnsi="Arial" w:cs="Arial"/>
         </w:rPr>
-        <w:t xml:space="preserve"> GUI da plataforma NetBeans para criação e codificação das telas iniciais, </w:t>
+        <w:t xml:space="preserve"> GUI da plataforma </w:t>
+      </w:r>
+      <w:proofErr w:type="spellStart"/>
+      <w:r>
+        <w:rPr>
+          <w:rFonts w:ascii="Arial" w:eastAsia="Arial" w:hAnsi="Arial" w:cs="Arial"/>
+        </w:rPr>
+        <w:t>NetBeans</w:t>
+      </w:r>
+      <w:proofErr w:type="spellEnd"/>
+      <w:r>
+        <w:rPr>
+          <w:rFonts w:ascii="Arial" w:eastAsia="Arial" w:hAnsi="Arial" w:cs="Arial"/>
+        </w:rPr>
+        <w:t xml:space="preserve"> para criação e codificação das telas iniciais, </w:t>
       </w:r>
       <w:r>
         <w:rPr>
@@ -1516,8 +1598,6 @@
           <w:rFonts w:ascii="Arial" w:eastAsia="Arial" w:hAnsi="Arial" w:cs="Arial"/>
         </w:rPr>
       </w:pPr>
-      <w:bookmarkStart w:id="0" w:name="_GoBack"/>
-      <w:bookmarkEnd w:id="0"/>
       <w:r>
         <w:rPr>
           <w:rFonts w:ascii="Arial" w:eastAsia="Arial" w:hAnsi="Arial" w:cs="Arial"/>
@@ -1717,7 +1797,21 @@
             <w:rStyle w:val="Hyperlink"/>
             <w:noProof/>
           </w:rPr>
-          <w:t>Tabela 3 – Elementos da Tela Principal</w:t>
+          <w:t>Tabela 3 – Ele</w:t>
+        </w:r>
+        <w:r>
+          <w:rPr>
+            <w:rStyle w:val="Hyperlink"/>
+            <w:noProof/>
+          </w:rPr>
+          <w:t>m</w:t>
+        </w:r>
+        <w:r>
+          <w:rPr>
+            <w:rStyle w:val="Hyperlink"/>
+            <w:noProof/>
+          </w:rPr>
+          <w:t>entos da Tela Principal</w:t>
         </w:r>
         <w:r>
           <w:rPr>
@@ -2484,23 +2578,7 @@
             <w:rFonts w:cs="Arial"/>
             <w:noProof/>
           </w:rPr>
-          <w:t>INTROD</w:t>
-        </w:r>
-        <w:r>
-          <w:rPr>
-            <w:rStyle w:val="Hyperlink"/>
-            <w:rFonts w:cs="Arial"/>
-            <w:noProof/>
-          </w:rPr>
-          <w:t>U</w:t>
-        </w:r>
-        <w:r>
-          <w:rPr>
-            <w:rStyle w:val="Hyperlink"/>
-            <w:rFonts w:cs="Arial"/>
-            <w:noProof/>
-          </w:rPr>
-          <w:t>ÇÃO</w:t>
+          <w:t>INTRODUÇÃO</w:t>
         </w:r>
         <w:r>
           <w:rPr>
@@ -3324,8 +3402,8 @@
           <w:b/>
         </w:rPr>
       </w:pPr>
-      <w:bookmarkStart w:id="1" w:name="_Toc453336962"/>
-      <w:bookmarkStart w:id="2" w:name="_Toc499750607"/>
+      <w:bookmarkStart w:id="0" w:name="_Toc453336962"/>
+      <w:bookmarkStart w:id="1" w:name="_Toc499750607"/>
       <w:r>
         <w:rPr>
           <w:rFonts w:ascii="Arial" w:hAnsi="Arial" w:cs="Arial"/>
@@ -3334,8 +3412,8 @@
         <w:lastRenderedPageBreak/>
         <w:t>INTRODUÇÃO</w:t>
       </w:r>
+      <w:bookmarkEnd w:id="0"/>
       <w:bookmarkEnd w:id="1"/>
-      <w:bookmarkEnd w:id="2"/>
     </w:p>
     <w:p>
       <w:pPr>
@@ -3698,7 +3776,7 @@
           <w:b/>
         </w:rPr>
       </w:pPr>
-      <w:bookmarkStart w:id="3" w:name="_Toc499750608"/>
+      <w:bookmarkStart w:id="2" w:name="_Toc499750608"/>
       <w:r>
         <w:rPr>
           <w:rFonts w:ascii="Arial" w:hAnsi="Arial" w:cs="Arial"/>
@@ -3707,8 +3785,8 @@
         <w:lastRenderedPageBreak/>
         <w:t>DESCRIÇÃO DO SISTEMA</w:t>
       </w:r>
-      <w:bookmarkStart w:id="4" w:name="_Toc499715985"/>
-      <w:bookmarkEnd w:id="3"/>
+      <w:bookmarkStart w:id="3" w:name="_Toc499715985"/>
+      <w:bookmarkEnd w:id="2"/>
     </w:p>
     <w:p>
       <w:pPr>
@@ -3780,7 +3858,7 @@
         </w:rPr>
         <w:t xml:space="preserve"> na própria interface. Os dois cadastros propostos serão utilizados como base principal para composição da funcionalidade de negócio, elemento central do sistema. O primeiro cadastro será composto, basicamente, pela funcionalidade de manutenção de clientes. Será possível inserir, excluir, alterar e consultar clientes por meio de uma pesquisa simples.</w:t>
       </w:r>
-      <w:bookmarkEnd w:id="4"/>
+      <w:bookmarkEnd w:id="3"/>
     </w:p>
     <w:p>
       <w:pPr>
@@ -3800,7 +3878,7 @@
           <w:rFonts w:ascii="Arial" w:hAnsi="Arial" w:cs="Arial"/>
         </w:rPr>
       </w:pPr>
-      <w:bookmarkStart w:id="5" w:name="_Toc499715986"/>
+      <w:bookmarkStart w:id="4" w:name="_Toc499715986"/>
       <w:r>
         <w:rPr>
           <w:rFonts w:ascii="Arial" w:hAnsi="Arial" w:cs="Arial"/>
@@ -3855,7 +3933,7 @@
         </w:rPr>
         <w:t>e tamanho antes da inserção ou manipulação no banco de dados.</w:t>
       </w:r>
-      <w:bookmarkEnd w:id="5"/>
+      <w:bookmarkEnd w:id="4"/>
     </w:p>
     <w:p>
       <w:pPr>
@@ -4282,7 +4360,7 @@
           <w:b/>
         </w:rPr>
       </w:pPr>
-      <w:bookmarkStart w:id="6" w:name="_Toc499750609"/>
+      <w:bookmarkStart w:id="5" w:name="_Toc499750609"/>
       <w:r>
         <w:rPr>
           <w:rFonts w:ascii="Arial" w:hAnsi="Arial" w:cs="Arial"/>
@@ -4290,7 +4368,7 @@
         </w:rPr>
         <w:t>REQUISITOS FUNCIONAIS E NÃO FUNCIONAIS</w:t>
       </w:r>
-      <w:bookmarkEnd w:id="6"/>
+      <w:bookmarkEnd w:id="5"/>
     </w:p>
     <w:p>
       <w:pPr>
@@ -4303,10 +4381,10 @@
           <w:lang w:val="pt-BR"/>
         </w:rPr>
       </w:pPr>
-      <w:bookmarkStart w:id="7" w:name="_Toc495054311"/>
-      <w:bookmarkStart w:id="8" w:name="_Toc497663855"/>
-      <w:bookmarkStart w:id="9" w:name="_Toc498371181"/>
-      <w:bookmarkStart w:id="10" w:name="_Toc499715988"/>
+      <w:bookmarkStart w:id="6" w:name="_Toc495054311"/>
+      <w:bookmarkStart w:id="7" w:name="_Toc497663855"/>
+      <w:bookmarkStart w:id="8" w:name="_Toc498371181"/>
+      <w:bookmarkStart w:id="9" w:name="_Toc499715988"/>
       <w:r>
         <w:rPr>
           <w:rStyle w:val="apple-converted-space"/>
@@ -4339,10 +4417,10 @@
         </w:rPr>
         <w:t>descreve o que o software faz, em termos de tarefas e serviços.</w:t>
       </w:r>
+      <w:bookmarkEnd w:id="6"/>
       <w:bookmarkEnd w:id="7"/>
       <w:bookmarkEnd w:id="8"/>
       <w:bookmarkEnd w:id="9"/>
-      <w:bookmarkEnd w:id="10"/>
     </w:p>
     <w:p>
       <w:pPr>
@@ -4356,7 +4434,7 @@
         <w:spacing w:after="0"/>
         <w:jc w:val="center"/>
       </w:pPr>
-      <w:bookmarkStart w:id="11" w:name="_Toc499749654"/>
+      <w:bookmarkStart w:id="10" w:name="_Toc499749654"/>
       <w:r>
         <w:t xml:space="preserve">Tabela </w:t>
       </w:r>
@@ -4384,7 +4462,7 @@
       <w:r>
         <w:t xml:space="preserve"> – Requisitos Funcionais e Não Funcionais</w:t>
       </w:r>
-      <w:bookmarkEnd w:id="11"/>
+      <w:bookmarkEnd w:id="10"/>
     </w:p>
     <w:tbl>
       <w:tblPr>
@@ -4983,7 +5061,35 @@
               <w:rPr>
                 <w:rFonts w:ascii="Arial" w:hAnsi="Arial" w:cs="Arial"/>
               </w:rPr>
-              <w:t>coluna, e/ou asc/desc)</w:t>
+              <w:t xml:space="preserve">coluna, e/ou </w:t>
+            </w:r>
+            <w:proofErr w:type="spellStart"/>
+            <w:r>
+              <w:rPr>
+                <w:rFonts w:ascii="Arial" w:hAnsi="Arial" w:cs="Arial"/>
+              </w:rPr>
+              <w:t>asc</w:t>
+            </w:r>
+            <w:proofErr w:type="spellEnd"/>
+            <w:r>
+              <w:rPr>
+                <w:rFonts w:ascii="Arial" w:hAnsi="Arial" w:cs="Arial"/>
+              </w:rPr>
+              <w:t>/</w:t>
+            </w:r>
+            <w:proofErr w:type="spellStart"/>
+            <w:r>
+              <w:rPr>
+                <w:rFonts w:ascii="Arial" w:hAnsi="Arial" w:cs="Arial"/>
+              </w:rPr>
+              <w:t>desc</w:t>
+            </w:r>
+            <w:proofErr w:type="spellEnd"/>
+            <w:r>
+              <w:rPr>
+                <w:rFonts w:ascii="Arial" w:hAnsi="Arial" w:cs="Arial"/>
+              </w:rPr>
+              <w:t>)</w:t>
             </w:r>
             <w:r>
               <w:rPr>
@@ -5109,12 +5215,14 @@
                 <w:rFonts w:ascii="Arial" w:hAnsi="Arial" w:cs="Arial"/>
               </w:rPr>
             </w:pPr>
+            <w:proofErr w:type="gramStart"/>
             <w:r>
               <w:rPr>
                 <w:rFonts w:ascii="Arial" w:hAnsi="Arial" w:cs="Arial"/>
               </w:rPr>
               <w:t>Não Funcional</w:t>
             </w:r>
+            <w:proofErr w:type="gramEnd"/>
           </w:p>
         </w:tc>
         <w:tc>
@@ -5215,12 +5323,14 @@
                 <w:rFonts w:ascii="Arial" w:hAnsi="Arial" w:cs="Arial"/>
               </w:rPr>
             </w:pPr>
+            <w:proofErr w:type="gramStart"/>
             <w:r>
               <w:rPr>
                 <w:rFonts w:ascii="Arial" w:hAnsi="Arial" w:cs="Arial"/>
               </w:rPr>
               <w:t>Não Funcional</w:t>
             </w:r>
+            <w:proofErr w:type="gramEnd"/>
           </w:p>
         </w:tc>
         <w:tc>
@@ -5314,12 +5424,14 @@
                 <w:rFonts w:ascii="Arial" w:hAnsi="Arial" w:cs="Arial"/>
               </w:rPr>
             </w:pPr>
+            <w:proofErr w:type="gramStart"/>
             <w:r>
               <w:rPr>
                 <w:rFonts w:ascii="Arial" w:hAnsi="Arial" w:cs="Arial"/>
               </w:rPr>
               <w:t>Não Funcional</w:t>
             </w:r>
+            <w:proofErr w:type="gramEnd"/>
           </w:p>
         </w:tc>
         <w:tc>
@@ -5401,12 +5513,14 @@
                 <w:rFonts w:ascii="Arial" w:hAnsi="Arial" w:cs="Arial"/>
               </w:rPr>
             </w:pPr>
+            <w:proofErr w:type="gramStart"/>
             <w:r>
               <w:rPr>
                 <w:rFonts w:ascii="Arial" w:hAnsi="Arial" w:cs="Arial"/>
               </w:rPr>
               <w:t>Não Funcional</w:t>
             </w:r>
+            <w:proofErr w:type="gramEnd"/>
           </w:p>
         </w:tc>
         <w:tc>
@@ -5501,7 +5615,7 @@
           <w:b/>
         </w:rPr>
       </w:pPr>
-      <w:bookmarkStart w:id="12" w:name="_Toc499750610"/>
+      <w:bookmarkStart w:id="11" w:name="_Toc499750610"/>
       <w:r>
         <w:rPr>
           <w:rFonts w:ascii="Arial" w:hAnsi="Arial" w:cs="Arial"/>
@@ -5510,7 +5624,7 @@
         <w:lastRenderedPageBreak/>
         <w:t>REGRA DE NEGÓCIO</w:t>
       </w:r>
-      <w:bookmarkEnd w:id="12"/>
+      <w:bookmarkEnd w:id="11"/>
     </w:p>
     <w:p>
       <w:pPr>
@@ -5523,9 +5637,9 @@
           <w:lang w:val="pt-BR"/>
         </w:rPr>
       </w:pPr>
-      <w:bookmarkStart w:id="13" w:name="_Toc497663857"/>
-      <w:bookmarkStart w:id="14" w:name="_Toc498371183"/>
-      <w:bookmarkStart w:id="15" w:name="_Toc499715990"/>
+      <w:bookmarkStart w:id="12" w:name="_Toc497663857"/>
+      <w:bookmarkStart w:id="13" w:name="_Toc498371183"/>
+      <w:bookmarkStart w:id="14" w:name="_Toc499715990"/>
       <w:r>
         <w:rPr>
           <w:rStyle w:val="apple-converted-space"/>
@@ -5534,9 +5648,9 @@
         </w:rPr>
         <w:t>Regra de negócio refere-se a premissas e/ou restrições da operação comercial de uma empresa que devem ser atendidas para o negócio.</w:t>
       </w:r>
+      <w:bookmarkEnd w:id="12"/>
       <w:bookmarkEnd w:id="13"/>
       <w:bookmarkEnd w:id="14"/>
-      <w:bookmarkEnd w:id="15"/>
     </w:p>
     <w:p>
       <w:pPr>
@@ -5562,7 +5676,7 @@
         <w:spacing w:after="0"/>
         <w:jc w:val="center"/>
       </w:pPr>
-      <w:bookmarkStart w:id="16" w:name="_Toc499749655"/>
+      <w:bookmarkStart w:id="15" w:name="_Toc499749655"/>
       <w:r>
         <w:t xml:space="preserve">Tabela </w:t>
       </w:r>
@@ -5582,12 +5696,15 @@
         <w:t>2</w:t>
       </w:r>
       <w:r>
+        <w:rPr>
+          <w:noProof/>
+        </w:rPr>
         <w:fldChar w:fldCharType="end"/>
       </w:r>
       <w:r>
         <w:t xml:space="preserve"> – Regra de Negócio</w:t>
       </w:r>
-      <w:bookmarkEnd w:id="16"/>
+      <w:bookmarkEnd w:id="15"/>
     </w:p>
     <w:tbl>
       <w:tblPr>
@@ -6163,7 +6280,7 @@
           <w:b/>
         </w:rPr>
       </w:pPr>
-      <w:bookmarkStart w:id="17" w:name="_Toc499750611"/>
+      <w:bookmarkStart w:id="16" w:name="_Toc499750611"/>
       <w:r>
         <w:rPr>
           <w:rFonts w:ascii="Arial" w:hAnsi="Arial" w:cs="Arial"/>
@@ -6172,7 +6289,7 @@
         <w:lastRenderedPageBreak/>
         <w:t>CASO DE USO</w:t>
       </w:r>
-      <w:bookmarkEnd w:id="17"/>
+      <w:bookmarkEnd w:id="16"/>
     </w:p>
     <w:p>
       <w:pPr>
@@ -6180,9 +6297,9 @@
         <w:ind w:firstLine="720"/>
         <w:jc w:val="both"/>
       </w:pPr>
-      <w:bookmarkStart w:id="18" w:name="_Toc497663859"/>
-      <w:bookmarkStart w:id="19" w:name="_Toc498371185"/>
-      <w:bookmarkStart w:id="20" w:name="_Toc499715992"/>
+      <w:bookmarkStart w:id="17" w:name="_Toc497663859"/>
+      <w:bookmarkStart w:id="18" w:name="_Toc498371185"/>
+      <w:bookmarkStart w:id="19" w:name="_Toc499715992"/>
       <w:r>
         <w:rPr>
           <w:rStyle w:val="apple-converted-space"/>
@@ -6191,9 +6308,9 @@
         </w:rPr>
         <w:t>Estudo dos casos de uso do sistema da loja, detalhando as ações de todos os atores dentro do sistema.</w:t>
       </w:r>
+      <w:bookmarkEnd w:id="17"/>
       <w:bookmarkEnd w:id="18"/>
       <w:bookmarkEnd w:id="19"/>
-      <w:bookmarkEnd w:id="20"/>
     </w:p>
     <w:p>
       <w:pPr>
@@ -6202,7 +6319,7 @@
         <w:spacing w:after="0"/>
         <w:jc w:val="center"/>
       </w:pPr>
-      <w:bookmarkStart w:id="21" w:name="_Toc499753376"/>
+      <w:bookmarkStart w:id="20" w:name="_Toc499753376"/>
       <w:r>
         <w:t xml:space="preserve">Figura </w:t>
       </w:r>
@@ -6230,22 +6347,21 @@
       <w:r>
         <w:t xml:space="preserve"> – Caso de Uso</w:t>
       </w:r>
-      <w:bookmarkEnd w:id="21"/>
-    </w:p>
-    <w:p>
-      <w:bookmarkStart w:id="22" w:name="_Toc497663860"/>
-      <w:bookmarkStart w:id="23" w:name="_Toc498371186"/>
-      <w:bookmarkStart w:id="24" w:name="_Toc499715993"/>
+      <w:bookmarkEnd w:id="20"/>
+    </w:p>
+    <w:p>
+      <w:bookmarkStart w:id="21" w:name="_Toc497663860"/>
+      <w:bookmarkStart w:id="22" w:name="_Toc498371186"/>
+      <w:bookmarkStart w:id="23" w:name="_Toc499715993"/>
       <w:r>
         <w:rPr>
           <w:noProof/>
-          <w:lang w:eastAsia="pt-BR"/>
         </w:rPr>
         <w:drawing>
-          <wp:inline distT="0" distB="0" distL="0" distR="0" wp14:anchorId="6FF56965" wp14:editId="7775C6B8">
-            <wp:extent cx="5756275" cy="3911600"/>
-            <wp:effectExtent l="0" t="0" r="0" b="0"/>
-            <wp:docPr id="16" name="Imagem 24"/>
+          <wp:inline distT="0" distB="0" distL="0" distR="0" wp14:anchorId="1EB05A6D" wp14:editId="2D6243FF">
+            <wp:extent cx="5756275" cy="3900574"/>
+            <wp:effectExtent l="0" t="0" r="0" b="5080"/>
+            <wp:docPr id="4" name="Picture 4" descr="https://raw.githubusercontent.com/mcpereira7/pi2/master/doc/Teste_UC2%20(1).png"/>
             <wp:cNvGraphicFramePr>
               <a:graphicFrameLocks xmlns:a="http://schemas.openxmlformats.org/drawingml/2006/main" noChangeAspect="1"/>
             </wp:cNvGraphicFramePr>
@@ -6253,8 +6369,10 @@
               <a:graphicData uri="http://schemas.openxmlformats.org/drawingml/2006/picture">
                 <pic:pic xmlns:pic="http://schemas.openxmlformats.org/drawingml/2006/picture">
                   <pic:nvPicPr>
-                    <pic:cNvPr id="24" name="Teste_UC2 (1).jpg"/>
-                    <pic:cNvPicPr/>
+                    <pic:cNvPr id="0" name="Picture 3" descr="https://raw.githubusercontent.com/mcpereira7/pi2/master/doc/Teste_UC2%20(1).png"/>
+                    <pic:cNvPicPr>
+                      <a:picLocks noChangeAspect="1" noChangeArrowheads="1"/>
+                    </pic:cNvPicPr>
                   </pic:nvPicPr>
                   <pic:blipFill>
                     <a:blip r:embed="rId8">
@@ -6264,18 +6382,23 @@
                         </a:ext>
                       </a:extLst>
                     </a:blip>
+                    <a:srcRect/>
                     <a:stretch>
                       <a:fillRect/>
                     </a:stretch>
                   </pic:blipFill>
-                  <pic:spPr>
+                  <pic:spPr bwMode="auto">
                     <a:xfrm>
                       <a:off x="0" y="0"/>
-                      <a:ext cx="5756275" cy="3911600"/>
+                      <a:ext cx="5756275" cy="3900574"/>
                     </a:xfrm>
                     <a:prstGeom prst="rect">
                       <a:avLst/>
                     </a:prstGeom>
+                    <a:noFill/>
+                    <a:ln>
+                      <a:noFill/>
+                    </a:ln>
                   </pic:spPr>
                 </pic:pic>
               </a:graphicData>
@@ -6283,9 +6406,9 @@
           </wp:inline>
         </w:drawing>
       </w:r>
+      <w:bookmarkEnd w:id="21"/>
       <w:bookmarkEnd w:id="22"/>
       <w:bookmarkEnd w:id="23"/>
-      <w:bookmarkEnd w:id="24"/>
     </w:p>
     <w:p>
       <w:pPr>
@@ -12255,8 +12378,8 @@
           <w:rFonts w:ascii="Arial" w:hAnsi="Arial" w:cs="Arial"/>
         </w:rPr>
       </w:pPr>
+      <w:bookmarkStart w:id="24" w:name="_Toc499750612"/>
       <w:bookmarkStart w:id="25" w:name="_Toc494415026"/>
-      <w:bookmarkStart w:id="26" w:name="_Toc499750612"/>
       <w:r>
         <w:rPr>
           <w:rFonts w:ascii="Arial" w:hAnsi="Arial" w:cs="Arial"/>
@@ -12265,7 +12388,7 @@
         <w:lastRenderedPageBreak/>
         <w:t>PROTÓTIPO DE TELAS E DETALHAMENTO</w:t>
       </w:r>
-      <w:bookmarkEnd w:id="26"/>
+      <w:bookmarkEnd w:id="24"/>
     </w:p>
     <w:p>
       <w:pPr>
@@ -12397,7 +12520,7 @@
         <w:spacing w:after="0"/>
         <w:jc w:val="center"/>
       </w:pPr>
-      <w:bookmarkStart w:id="27" w:name="_Toc499753377"/>
+      <w:bookmarkStart w:id="26" w:name="_Toc499753377"/>
       <w:r>
         <w:t xml:space="preserve">Figura </w:t>
       </w:r>
@@ -12428,7 +12551,7 @@
       <w:r>
         <w:t>Tela Principal</w:t>
       </w:r>
-      <w:bookmarkEnd w:id="27"/>
+      <w:bookmarkEnd w:id="26"/>
     </w:p>
     <w:p>
       <w:pPr>
@@ -12538,7 +12661,7 @@
         <w:spacing w:after="0"/>
         <w:jc w:val="center"/>
       </w:pPr>
-      <w:bookmarkStart w:id="28" w:name="_Toc499749656"/>
+      <w:bookmarkStart w:id="27" w:name="_Toc499749656"/>
       <w:r>
         <w:t xml:space="preserve">Tabela </w:t>
       </w:r>
@@ -12558,6 +12681,9 @@
         <w:t>3</w:t>
       </w:r>
       <w:r>
+        <w:rPr>
+          <w:noProof/>
+        </w:rPr>
         <w:fldChar w:fldCharType="end"/>
       </w:r>
       <w:r>
@@ -12569,7 +12695,7 @@
       <w:r>
         <w:t>ela Principal</w:t>
       </w:r>
-      <w:bookmarkEnd w:id="28"/>
+      <w:bookmarkEnd w:id="27"/>
     </w:p>
     <w:tbl>
       <w:tblPr>
@@ -12916,6 +13042,7 @@
                 <w:sz w:val="22"/>
               </w:rPr>
             </w:pPr>
+            <w:proofErr w:type="spellStart"/>
             <w:r>
               <w:rPr>
                 <w:rFonts w:ascii="Arial" w:hAnsi="Arial" w:cs="Arial"/>
@@ -12923,6 +13050,7 @@
               </w:rPr>
               <w:t>JMenu</w:t>
             </w:r>
+            <w:proofErr w:type="spellEnd"/>
           </w:p>
         </w:tc>
         <w:tc>
@@ -13088,7 +13216,23 @@
                 <w:rFonts w:ascii="Arial" w:hAnsi="Arial" w:cs="Arial"/>
                 <w:sz w:val="22"/>
               </w:rPr>
-              <w:t xml:space="preserve"> (Ex: Nova Venda)</w:t>
+              <w:t xml:space="preserve"> (</w:t>
+            </w:r>
+            <w:proofErr w:type="spellStart"/>
+            <w:r>
+              <w:rPr>
+                <w:rFonts w:ascii="Arial" w:hAnsi="Arial" w:cs="Arial"/>
+                <w:sz w:val="22"/>
+              </w:rPr>
+              <w:t>Ex</w:t>
+            </w:r>
+            <w:proofErr w:type="spellEnd"/>
+            <w:r>
+              <w:rPr>
+                <w:rFonts w:ascii="Arial" w:hAnsi="Arial" w:cs="Arial"/>
+                <w:sz w:val="22"/>
+              </w:rPr>
+              <w:t>: Nova Venda)</w:t>
             </w:r>
           </w:p>
         </w:tc>
@@ -13161,6 +13305,7 @@
                 <w:sz w:val="22"/>
               </w:rPr>
             </w:pPr>
+            <w:proofErr w:type="spellStart"/>
             <w:r>
               <w:rPr>
                 <w:rFonts w:ascii="Arial" w:hAnsi="Arial" w:cs="Arial"/>
@@ -13168,6 +13313,7 @@
               </w:rPr>
               <w:t>JMenu</w:t>
             </w:r>
+            <w:proofErr w:type="spellEnd"/>
           </w:p>
         </w:tc>
         <w:tc>
@@ -13437,6 +13583,7 @@
                 <w:sz w:val="22"/>
               </w:rPr>
             </w:pPr>
+            <w:proofErr w:type="spellStart"/>
             <w:r>
               <w:rPr>
                 <w:rFonts w:ascii="Arial" w:hAnsi="Arial" w:cs="Arial"/>
@@ -13444,6 +13591,7 @@
               </w:rPr>
               <w:t>JMenu</w:t>
             </w:r>
+            <w:proofErr w:type="spellEnd"/>
           </w:p>
         </w:tc>
         <w:tc>
@@ -13713,6 +13861,7 @@
                 <w:sz w:val="22"/>
               </w:rPr>
             </w:pPr>
+            <w:proofErr w:type="spellStart"/>
             <w:r>
               <w:rPr>
                 <w:rFonts w:ascii="Arial" w:hAnsi="Arial" w:cs="Arial"/>
@@ -13720,6 +13869,7 @@
               </w:rPr>
               <w:t>JMenu</w:t>
             </w:r>
+            <w:proofErr w:type="spellEnd"/>
           </w:p>
         </w:tc>
         <w:tc>
@@ -13994,7 +14144,7 @@
         <w:spacing w:after="0"/>
         <w:jc w:val="center"/>
       </w:pPr>
-      <w:bookmarkStart w:id="29" w:name="_Toc499753378"/>
+      <w:bookmarkStart w:id="28" w:name="_Toc499753378"/>
       <w:r>
         <w:t xml:space="preserve">Figura </w:t>
       </w:r>
@@ -14022,25 +14172,21 @@
       <w:r>
         <w:t xml:space="preserve"> – Cadastro de Clientes</w:t>
       </w:r>
-      <w:bookmarkEnd w:id="29"/>
+      <w:bookmarkEnd w:id="28"/>
     </w:p>
     <w:p>
       <w:pPr>
         <w:jc w:val="center"/>
       </w:pPr>
-      <w:bookmarkStart w:id="30" w:name="_Toc497663862"/>
-      <w:bookmarkStart w:id="31" w:name="_Toc498371188"/>
-      <w:bookmarkStart w:id="32" w:name="_Toc499715995"/>
       <w:r>
         <w:rPr>
           <w:noProof/>
-          <w:lang w:eastAsia="pt-BR"/>
         </w:rPr>
         <w:drawing>
-          <wp:inline distT="0" distB="0" distL="0" distR="0" wp14:anchorId="2F8910CD" wp14:editId="385649E3">
-            <wp:extent cx="5648325" cy="4505325"/>
-            <wp:effectExtent l="0" t="0" r="9525" b="9525"/>
-            <wp:docPr id="18" name="Imagem 2"/>
+          <wp:inline distT="0" distB="0" distL="0" distR="0" wp14:anchorId="247BB23B" wp14:editId="762A1C63">
+            <wp:extent cx="5756275" cy="5144770"/>
+            <wp:effectExtent l="0" t="0" r="0" b="0"/>
+            <wp:docPr id="6" name="Picture 6"/>
             <wp:cNvGraphicFramePr>
               <a:graphicFrameLocks xmlns:a="http://schemas.openxmlformats.org/drawingml/2006/main" noChangeAspect="1"/>
             </wp:cNvGraphicFramePr>
@@ -14060,7 +14206,7 @@
                   <pic:spPr>
                     <a:xfrm>
                       <a:off x="0" y="0"/>
-                      <a:ext cx="5648325" cy="4505325"/>
+                      <a:ext cx="5756275" cy="5144770"/>
                     </a:xfrm>
                     <a:prstGeom prst="rect">
                       <a:avLst/>
@@ -14072,9 +14218,6 @@
           </wp:inline>
         </w:drawing>
       </w:r>
-      <w:bookmarkEnd w:id="30"/>
-      <w:bookmarkEnd w:id="31"/>
-      <w:bookmarkEnd w:id="32"/>
     </w:p>
     <w:p>
       <w:pPr>
@@ -14175,7 +14318,6 @@
           <w:szCs w:val="24"/>
           <w:lang w:val="pt-BR"/>
         </w:rPr>
-        <w:lastRenderedPageBreak/>
         <w:t>Detalhamento de</w:t>
       </w:r>
       <w:r>
@@ -14204,7 +14346,7 @@
         <w:spacing w:after="0"/>
         <w:jc w:val="center"/>
       </w:pPr>
-      <w:bookmarkStart w:id="33" w:name="_Toc499749657"/>
+      <w:bookmarkStart w:id="29" w:name="_Toc499749657"/>
       <w:r>
         <w:t xml:space="preserve">Tabela </w:t>
       </w:r>
@@ -14224,12 +14366,15 @@
         <w:t>4</w:t>
       </w:r>
       <w:r>
+        <w:rPr>
+          <w:noProof/>
+        </w:rPr>
         <w:fldChar w:fldCharType="end"/>
       </w:r>
       <w:r>
         <w:t xml:space="preserve"> – Elementos da tela de Cadastro de Clientes</w:t>
       </w:r>
-      <w:bookmarkEnd w:id="33"/>
+      <w:bookmarkEnd w:id="29"/>
     </w:p>
     <w:tbl>
       <w:tblPr>
@@ -14594,6 +14739,7 @@
                 <w:szCs w:val="22"/>
               </w:rPr>
             </w:pPr>
+            <w:proofErr w:type="spellStart"/>
             <w:r>
               <w:rPr>
                 <w:rFonts w:ascii="Arial" w:hAnsi="Arial" w:cs="Arial"/>
@@ -14602,6 +14748,7 @@
               </w:rPr>
               <w:t>Text</w:t>
             </w:r>
+            <w:proofErr w:type="spellEnd"/>
           </w:p>
         </w:tc>
         <w:tc>
@@ -15085,6 +15232,7 @@
                 <w:szCs w:val="22"/>
               </w:rPr>
             </w:pPr>
+            <w:proofErr w:type="spellStart"/>
             <w:r>
               <w:rPr>
                 <w:rFonts w:ascii="Arial" w:hAnsi="Arial" w:cs="Arial"/>
@@ -15093,6 +15241,7 @@
               </w:rPr>
               <w:t>Text</w:t>
             </w:r>
+            <w:proofErr w:type="spellEnd"/>
           </w:p>
         </w:tc>
         <w:tc>
@@ -15337,6 +15486,7 @@
                 <w:szCs w:val="22"/>
               </w:rPr>
             </w:pPr>
+            <w:proofErr w:type="spellStart"/>
             <w:r>
               <w:rPr>
                 <w:rFonts w:ascii="Arial" w:hAnsi="Arial" w:cs="Arial"/>
@@ -15345,6 +15495,7 @@
               </w:rPr>
               <w:t>Text</w:t>
             </w:r>
+            <w:proofErr w:type="spellEnd"/>
           </w:p>
         </w:tc>
         <w:tc>
@@ -15836,6 +15987,7 @@
                 <w:szCs w:val="22"/>
               </w:rPr>
             </w:pPr>
+            <w:proofErr w:type="spellStart"/>
             <w:r>
               <w:rPr>
                 <w:rFonts w:ascii="Arial" w:hAnsi="Arial" w:cs="Arial"/>
@@ -15844,6 +15996,7 @@
               </w:rPr>
               <w:t>Text</w:t>
             </w:r>
+            <w:proofErr w:type="spellEnd"/>
           </w:p>
         </w:tc>
         <w:tc>
@@ -16076,6 +16229,7 @@
                 <w:szCs w:val="22"/>
               </w:rPr>
             </w:pPr>
+            <w:proofErr w:type="spellStart"/>
             <w:r>
               <w:rPr>
                 <w:rFonts w:ascii="Arial" w:hAnsi="Arial" w:cs="Arial"/>
@@ -16084,6 +16238,7 @@
               </w:rPr>
               <w:t>Text</w:t>
             </w:r>
+            <w:proofErr w:type="spellEnd"/>
           </w:p>
         </w:tc>
         <w:tc>
@@ -16316,6 +16471,7 @@
                 <w:szCs w:val="22"/>
               </w:rPr>
             </w:pPr>
+            <w:proofErr w:type="spellStart"/>
             <w:r>
               <w:rPr>
                 <w:rFonts w:ascii="Arial" w:hAnsi="Arial" w:cs="Arial"/>
@@ -16324,6 +16480,7 @@
               </w:rPr>
               <w:t>Text</w:t>
             </w:r>
+            <w:proofErr w:type="spellEnd"/>
           </w:p>
         </w:tc>
         <w:tc>
@@ -16556,6 +16713,7 @@
                 <w:szCs w:val="22"/>
               </w:rPr>
             </w:pPr>
+            <w:proofErr w:type="spellStart"/>
             <w:r>
               <w:rPr>
                 <w:rFonts w:ascii="Arial" w:hAnsi="Arial" w:cs="Arial"/>
@@ -16564,6 +16722,7 @@
               </w:rPr>
               <w:t>Text</w:t>
             </w:r>
+            <w:proofErr w:type="spellEnd"/>
           </w:p>
         </w:tc>
         <w:tc>
@@ -16796,6 +16955,7 @@
                 <w:szCs w:val="22"/>
               </w:rPr>
             </w:pPr>
+            <w:proofErr w:type="spellStart"/>
             <w:r>
               <w:rPr>
                 <w:rFonts w:ascii="Arial" w:hAnsi="Arial" w:cs="Arial"/>
@@ -16804,6 +16964,7 @@
               </w:rPr>
               <w:t>Text</w:t>
             </w:r>
+            <w:proofErr w:type="spellEnd"/>
           </w:p>
         </w:tc>
         <w:tc>
@@ -17036,6 +17197,7 @@
                 <w:szCs w:val="22"/>
               </w:rPr>
             </w:pPr>
+            <w:proofErr w:type="spellStart"/>
             <w:r>
               <w:rPr>
                 <w:rFonts w:ascii="Arial" w:hAnsi="Arial" w:cs="Arial"/>
@@ -17050,7 +17212,16 @@
                 <w:sz w:val="22"/>
                 <w:szCs w:val="22"/>
               </w:rPr>
-              <w:t>Combo box</w:t>
+              <w:t>Combo</w:t>
+            </w:r>
+            <w:proofErr w:type="spellEnd"/>
+            <w:r>
+              <w:rPr>
+                <w:rFonts w:ascii="Arial" w:hAnsi="Arial" w:cs="Arial"/>
+                <w:sz w:val="22"/>
+                <w:szCs w:val="22"/>
+              </w:rPr>
+              <w:t xml:space="preserve"> box</w:t>
             </w:r>
           </w:p>
         </w:tc>
@@ -17284,6 +17455,7 @@
                 <w:szCs w:val="22"/>
               </w:rPr>
             </w:pPr>
+            <w:proofErr w:type="spellStart"/>
             <w:r>
               <w:rPr>
                 <w:rFonts w:ascii="Arial" w:hAnsi="Arial" w:cs="Arial"/>
@@ -17292,6 +17464,7 @@
               </w:rPr>
               <w:t>Text</w:t>
             </w:r>
+            <w:proofErr w:type="spellEnd"/>
           </w:p>
         </w:tc>
         <w:tc>
@@ -17524,6 +17697,7 @@
                 <w:szCs w:val="22"/>
               </w:rPr>
             </w:pPr>
+            <w:proofErr w:type="spellStart"/>
             <w:r>
               <w:rPr>
                 <w:rFonts w:ascii="Arial" w:hAnsi="Arial" w:cs="Arial"/>
@@ -17532,6 +17706,7 @@
               </w:rPr>
               <w:t>Text</w:t>
             </w:r>
+            <w:proofErr w:type="spellEnd"/>
           </w:p>
         </w:tc>
         <w:tc>
@@ -17764,6 +17939,7 @@
                 <w:szCs w:val="22"/>
               </w:rPr>
             </w:pPr>
+            <w:proofErr w:type="spellStart"/>
             <w:r>
               <w:rPr>
                 <w:rFonts w:ascii="Arial" w:hAnsi="Arial" w:cs="Arial"/>
@@ -17772,6 +17948,7 @@
               </w:rPr>
               <w:t>Text</w:t>
             </w:r>
+            <w:proofErr w:type="spellEnd"/>
           </w:p>
         </w:tc>
         <w:tc>
@@ -18004,6 +18181,7 @@
                 <w:szCs w:val="22"/>
               </w:rPr>
             </w:pPr>
+            <w:proofErr w:type="spellStart"/>
             <w:r>
               <w:rPr>
                 <w:rFonts w:ascii="Arial" w:hAnsi="Arial" w:cs="Arial"/>
@@ -18012,6 +18190,7 @@
               </w:rPr>
               <w:t>Text</w:t>
             </w:r>
+            <w:proofErr w:type="spellEnd"/>
           </w:p>
         </w:tc>
         <w:tc>
@@ -18244,6 +18423,7 @@
                 <w:szCs w:val="22"/>
               </w:rPr>
             </w:pPr>
+            <w:proofErr w:type="spellStart"/>
             <w:r>
               <w:rPr>
                 <w:rFonts w:ascii="Arial" w:hAnsi="Arial" w:cs="Arial"/>
@@ -18252,6 +18432,7 @@
               </w:rPr>
               <w:t>Text</w:t>
             </w:r>
+            <w:proofErr w:type="spellEnd"/>
           </w:p>
         </w:tc>
         <w:tc>
@@ -18492,6 +18673,7 @@
                 <w:szCs w:val="22"/>
               </w:rPr>
             </w:pPr>
+            <w:proofErr w:type="spellStart"/>
             <w:r>
               <w:rPr>
                 <w:rFonts w:ascii="Arial" w:hAnsi="Arial" w:cs="Arial"/>
@@ -18508,6 +18690,7 @@
               </w:rPr>
               <w:t>on</w:t>
             </w:r>
+            <w:proofErr w:type="spellEnd"/>
           </w:p>
         </w:tc>
         <w:tc>
@@ -18740,6 +18923,7 @@
                 <w:szCs w:val="22"/>
               </w:rPr>
             </w:pPr>
+            <w:proofErr w:type="spellStart"/>
             <w:r>
               <w:rPr>
                 <w:rFonts w:ascii="Arial" w:hAnsi="Arial" w:cs="Arial"/>
@@ -18756,6 +18940,7 @@
               </w:rPr>
               <w:t>on</w:t>
             </w:r>
+            <w:proofErr w:type="spellEnd"/>
           </w:p>
         </w:tc>
         <w:tc>
@@ -19091,7 +19276,7 @@
         <w:spacing w:after="0"/>
         <w:jc w:val="center"/>
       </w:pPr>
-      <w:bookmarkStart w:id="34" w:name="_Toc499753379"/>
+      <w:bookmarkStart w:id="30" w:name="_Toc499753379"/>
       <w:r>
         <w:t xml:space="preserve">Figura </w:t>
       </w:r>
@@ -19119,25 +19304,21 @@
       <w:r>
         <w:t xml:space="preserve"> – Consulta de Clientes</w:t>
       </w:r>
-      <w:bookmarkEnd w:id="34"/>
+      <w:bookmarkEnd w:id="30"/>
     </w:p>
     <w:p>
       <w:pPr>
         <w:jc w:val="center"/>
       </w:pPr>
-      <w:bookmarkStart w:id="35" w:name="_Toc497663863"/>
-      <w:bookmarkStart w:id="36" w:name="_Toc498371189"/>
-      <w:bookmarkStart w:id="37" w:name="_Toc499715996"/>
       <w:r>
         <w:rPr>
           <w:noProof/>
-          <w:lang w:eastAsia="pt-BR"/>
         </w:rPr>
         <w:drawing>
-          <wp:inline distT="0" distB="0" distL="0" distR="0" wp14:anchorId="31D8673B" wp14:editId="0EA6C5C6">
-            <wp:extent cx="4189730" cy="3519373"/>
-            <wp:effectExtent l="0" t="0" r="1270" b="5080"/>
-            <wp:docPr id="19" name="Imagem 6"/>
+          <wp:inline distT="0" distB="0" distL="0" distR="0" wp14:anchorId="3074490A" wp14:editId="7822DAB9">
+            <wp:extent cx="4305300" cy="3790950"/>
+            <wp:effectExtent l="0" t="0" r="0" b="0"/>
+            <wp:docPr id="8" name="Picture 8"/>
             <wp:cNvGraphicFramePr>
               <a:graphicFrameLocks xmlns:a="http://schemas.openxmlformats.org/drawingml/2006/main" noChangeAspect="1"/>
             </wp:cNvGraphicFramePr>
@@ -19157,7 +19338,7 @@
                   <pic:spPr>
                     <a:xfrm>
                       <a:off x="0" y="0"/>
-                      <a:ext cx="4191204" cy="3520611"/>
+                      <a:ext cx="4305300" cy="3790950"/>
                     </a:xfrm>
                     <a:prstGeom prst="rect">
                       <a:avLst/>
@@ -19169,9 +19350,6 @@
           </wp:inline>
         </w:drawing>
       </w:r>
-      <w:bookmarkEnd w:id="35"/>
-      <w:bookmarkEnd w:id="36"/>
-      <w:bookmarkEnd w:id="37"/>
     </w:p>
     <w:p>
       <w:pPr>
@@ -19245,7 +19423,7 @@
         <w:spacing w:after="0"/>
         <w:jc w:val="center"/>
       </w:pPr>
-      <w:bookmarkStart w:id="38" w:name="_Toc499749658"/>
+      <w:bookmarkStart w:id="31" w:name="_Toc499749658"/>
       <w:r>
         <w:t xml:space="preserve">Tabela </w:t>
       </w:r>
@@ -19265,12 +19443,15 @@
         <w:t>5</w:t>
       </w:r>
       <w:r>
+        <w:rPr>
+          <w:noProof/>
+        </w:rPr>
         <w:fldChar w:fldCharType="end"/>
       </w:r>
       <w:r>
         <w:t xml:space="preserve"> – Elementos da tela de Consulta de Clientes</w:t>
       </w:r>
-      <w:bookmarkEnd w:id="38"/>
+      <w:bookmarkEnd w:id="31"/>
     </w:p>
     <w:tbl>
       <w:tblPr>
@@ -19635,6 +19816,7 @@
                 <w:szCs w:val="22"/>
               </w:rPr>
             </w:pPr>
+            <w:proofErr w:type="spellStart"/>
             <w:r>
               <w:rPr>
                 <w:rFonts w:ascii="Arial" w:hAnsi="Arial" w:cs="Arial"/>
@@ -19643,6 +19825,7 @@
               </w:rPr>
               <w:t>Text</w:t>
             </w:r>
+            <w:proofErr w:type="spellEnd"/>
           </w:p>
         </w:tc>
         <w:tc>
@@ -19884,6 +20067,7 @@
                 <w:szCs w:val="22"/>
               </w:rPr>
             </w:pPr>
+            <w:proofErr w:type="spellStart"/>
             <w:r>
               <w:rPr>
                 <w:rFonts w:ascii="Arial" w:hAnsi="Arial" w:cs="Arial"/>
@@ -19892,6 +20076,7 @@
               </w:rPr>
               <w:t>Text</w:t>
             </w:r>
+            <w:proofErr w:type="spellEnd"/>
           </w:p>
         </w:tc>
         <w:tc>
@@ -20127,6 +20312,7 @@
                 <w:szCs w:val="22"/>
               </w:rPr>
             </w:pPr>
+            <w:proofErr w:type="spellStart"/>
             <w:r>
               <w:rPr>
                 <w:rFonts w:ascii="Arial" w:hAnsi="Arial" w:cs="Arial"/>
@@ -20135,6 +20321,7 @@
               </w:rPr>
               <w:t>JButton</w:t>
             </w:r>
+            <w:proofErr w:type="spellEnd"/>
           </w:p>
         </w:tc>
         <w:tc>
@@ -20303,7 +20490,16 @@
                 <w:sz w:val="22"/>
                 <w:szCs w:val="22"/>
               </w:rPr>
-              <w:t>Listar – resultado da consulta contendo as informações do cliente.</w:t>
+              <w:t xml:space="preserve">Listar – resultado da consulta contendo as </w:t>
+            </w:r>
+            <w:r>
+              <w:rPr>
+                <w:rFonts w:ascii="Arial" w:hAnsi="Arial" w:cs="Arial"/>
+                <w:sz w:val="22"/>
+                <w:szCs w:val="22"/>
+              </w:rPr>
+              <w:lastRenderedPageBreak/>
+              <w:t>informações do cliente.</w:t>
             </w:r>
           </w:p>
         </w:tc>
@@ -20342,6 +20538,7 @@
                 <w:sz w:val="22"/>
                 <w:szCs w:val="22"/>
               </w:rPr>
+              <w:lastRenderedPageBreak/>
               <w:t>Cadastrar</w:t>
             </w:r>
           </w:p>
@@ -20379,6 +20576,7 @@
                 <w:szCs w:val="22"/>
               </w:rPr>
             </w:pPr>
+            <w:proofErr w:type="spellStart"/>
             <w:r>
               <w:rPr>
                 <w:rFonts w:ascii="Arial" w:hAnsi="Arial" w:cs="Arial"/>
@@ -20387,6 +20585,7 @@
               </w:rPr>
               <w:t>JButton</w:t>
             </w:r>
+            <w:proofErr w:type="spellEnd"/>
           </w:p>
         </w:tc>
         <w:tc>
@@ -20631,6 +20830,7 @@
                 <w:szCs w:val="22"/>
               </w:rPr>
             </w:pPr>
+            <w:proofErr w:type="spellStart"/>
             <w:r>
               <w:rPr>
                 <w:rFonts w:ascii="Arial" w:hAnsi="Arial" w:cs="Arial"/>
@@ -20639,6 +20839,7 @@
               </w:rPr>
               <w:t>JButton</w:t>
             </w:r>
+            <w:proofErr w:type="spellEnd"/>
           </w:p>
         </w:tc>
         <w:tc>
@@ -20807,16 +21008,7 @@
                 <w:sz w:val="22"/>
                 <w:szCs w:val="22"/>
               </w:rPr>
-              <w:t xml:space="preserve">Selecionar o cliente desejado, trazendo informações </w:t>
-            </w:r>
-            <w:r>
-              <w:rPr>
-                <w:rFonts w:ascii="Arial" w:hAnsi="Arial" w:cs="Arial"/>
-                <w:sz w:val="22"/>
-                <w:szCs w:val="22"/>
-              </w:rPr>
-              <w:lastRenderedPageBreak/>
-              <w:t>detalhadas sobre este cliente e possibilitando a edição ou exclusão deste cliente.</w:t>
+              <w:t>Selecionar o cliente desejado, trazendo informações detalhadas sobre este cliente e possibilitando a edição ou exclusão deste cliente.</w:t>
             </w:r>
           </w:p>
         </w:tc>
@@ -20892,6 +21084,7 @@
                 <w:szCs w:val="22"/>
               </w:rPr>
             </w:pPr>
+            <w:proofErr w:type="spellStart"/>
             <w:r>
               <w:rPr>
                 <w:rFonts w:ascii="Arial" w:hAnsi="Arial" w:cs="Arial"/>
@@ -20900,6 +21093,7 @@
               </w:rPr>
               <w:t>JButton</w:t>
             </w:r>
+            <w:proofErr w:type="spellEnd"/>
           </w:p>
         </w:tc>
         <w:tc>
@@ -21183,7 +21377,7 @@
         <w:spacing w:after="0"/>
         <w:jc w:val="center"/>
       </w:pPr>
-      <w:bookmarkStart w:id="39" w:name="_Toc499753380"/>
+      <w:bookmarkStart w:id="32" w:name="_Toc499753380"/>
       <w:r>
         <w:t xml:space="preserve">Figura </w:t>
       </w:r>
@@ -21211,7 +21405,7 @@
       <w:r>
         <w:t xml:space="preserve"> – Cadastro de Produtos</w:t>
       </w:r>
-      <w:bookmarkEnd w:id="39"/>
+      <w:bookmarkEnd w:id="32"/>
     </w:p>
     <w:p>
       <w:pPr>
@@ -21220,18 +21414,15 @@
           <w:rFonts w:ascii="Arial" w:hAnsi="Arial" w:cs="Arial"/>
         </w:rPr>
       </w:pPr>
-      <w:bookmarkStart w:id="40" w:name="_Toc497663864"/>
-      <w:bookmarkStart w:id="41" w:name="_Toc498371190"/>
-      <w:bookmarkStart w:id="42" w:name="_Toc499715997"/>
       <w:r>
         <w:rPr>
           <w:noProof/>
         </w:rPr>
         <w:drawing>
-          <wp:inline distT="0" distB="0" distL="0" distR="0" wp14:anchorId="5F0ACB0B" wp14:editId="5CEEED14">
-            <wp:extent cx="5756275" cy="3238500"/>
+          <wp:inline distT="0" distB="0" distL="0" distR="0" wp14:anchorId="59EAFD11" wp14:editId="6BDDA109">
+            <wp:extent cx="5756275" cy="3279140"/>
             <wp:effectExtent l="0" t="0" r="0" b="0"/>
-            <wp:docPr id="3" name="Picture 3"/>
+            <wp:docPr id="9" name="Picture 9"/>
             <wp:cNvGraphicFramePr>
               <a:graphicFrameLocks xmlns:a="http://schemas.openxmlformats.org/drawingml/2006/main" noChangeAspect="1"/>
             </wp:cNvGraphicFramePr>
@@ -21251,7 +21442,7 @@
                   <pic:spPr>
                     <a:xfrm>
                       <a:off x="0" y="0"/>
-                      <a:ext cx="5756275" cy="3238500"/>
+                      <a:ext cx="5756275" cy="3279140"/>
                     </a:xfrm>
                     <a:prstGeom prst="rect">
                       <a:avLst/>
@@ -21263,9 +21454,6 @@
           </wp:inline>
         </w:drawing>
       </w:r>
-      <w:bookmarkEnd w:id="40"/>
-      <w:bookmarkEnd w:id="41"/>
-      <w:bookmarkEnd w:id="42"/>
     </w:p>
     <w:p>
       <w:pPr>
@@ -21336,7 +21524,7 @@
         <w:spacing w:after="0"/>
         <w:jc w:val="center"/>
       </w:pPr>
-      <w:bookmarkStart w:id="43" w:name="_Toc499749659"/>
+      <w:bookmarkStart w:id="33" w:name="_Toc499749659"/>
       <w:r>
         <w:t xml:space="preserve">Tabela </w:t>
       </w:r>
@@ -21356,12 +21544,15 @@
         <w:t>6</w:t>
       </w:r>
       <w:r>
+        <w:rPr>
+          <w:noProof/>
+        </w:rPr>
         <w:fldChar w:fldCharType="end"/>
       </w:r>
       <w:r>
         <w:t xml:space="preserve"> – Elementos da tela de Cadastro de Produto</w:t>
       </w:r>
-      <w:bookmarkEnd w:id="43"/>
+      <w:bookmarkEnd w:id="33"/>
     </w:p>
     <w:tbl>
       <w:tblPr>
@@ -21717,6 +21908,7 @@
                 <w:szCs w:val="22"/>
               </w:rPr>
             </w:pPr>
+            <w:proofErr w:type="spellStart"/>
             <w:r>
               <w:rPr>
                 <w:rFonts w:ascii="Arial" w:hAnsi="Arial" w:cs="Arial"/>
@@ -21725,6 +21917,7 @@
               </w:rPr>
               <w:t>Text</w:t>
             </w:r>
+            <w:proofErr w:type="spellEnd"/>
           </w:p>
         </w:tc>
         <w:tc>
@@ -21819,6 +22012,7 @@
                 <w:szCs w:val="22"/>
               </w:rPr>
             </w:pPr>
+            <w:proofErr w:type="spellStart"/>
             <w:r>
               <w:rPr>
                 <w:rFonts w:ascii="Arial" w:hAnsi="Arial" w:cs="Arial"/>
@@ -21827,6 +22021,7 @@
               </w:rPr>
               <w:t>Null</w:t>
             </w:r>
+            <w:proofErr w:type="spellEnd"/>
           </w:p>
         </w:tc>
         <w:tc>
@@ -21893,7 +22088,16 @@
                 <w:sz w:val="22"/>
                 <w:szCs w:val="22"/>
               </w:rPr>
-              <w:t>Preenchimento automático conforme preenchimento dos dados.</w:t>
+              <w:t xml:space="preserve">Preenchimento automático conforme preenchimento dos </w:t>
+            </w:r>
+            <w:r>
+              <w:rPr>
+                <w:rFonts w:ascii="Arial" w:hAnsi="Arial" w:cs="Arial"/>
+                <w:sz w:val="22"/>
+                <w:szCs w:val="22"/>
+              </w:rPr>
+              <w:lastRenderedPageBreak/>
+              <w:t>dados.</w:t>
             </w:r>
             <w:r>
               <w:rPr>
@@ -21937,6 +22141,7 @@
                 <w:sz w:val="22"/>
                 <w:szCs w:val="22"/>
               </w:rPr>
+              <w:lastRenderedPageBreak/>
               <w:t>Nome</w:t>
             </w:r>
           </w:p>
@@ -21974,6 +22179,7 @@
                 <w:szCs w:val="22"/>
               </w:rPr>
             </w:pPr>
+            <w:proofErr w:type="spellStart"/>
             <w:r>
               <w:rPr>
                 <w:rFonts w:ascii="Arial" w:hAnsi="Arial" w:cs="Arial"/>
@@ -21982,6 +22188,7 @@
               </w:rPr>
               <w:t>Text</w:t>
             </w:r>
+            <w:proofErr w:type="spellEnd"/>
           </w:p>
         </w:tc>
         <w:tc>
@@ -22076,6 +22283,7 @@
                 <w:szCs w:val="22"/>
               </w:rPr>
             </w:pPr>
+            <w:proofErr w:type="spellStart"/>
             <w:r>
               <w:rPr>
                 <w:rFonts w:ascii="Arial" w:hAnsi="Arial" w:cs="Arial"/>
@@ -22084,6 +22292,7 @@
               </w:rPr>
               <w:t>Null</w:t>
             </w:r>
+            <w:proofErr w:type="spellEnd"/>
           </w:p>
         </w:tc>
         <w:tc>
@@ -22217,13 +22426,23 @@
                 <w:szCs w:val="22"/>
               </w:rPr>
             </w:pPr>
-            <w:r>
-              <w:rPr>
-                <w:rFonts w:ascii="Arial" w:hAnsi="Arial" w:cs="Arial"/>
-                <w:sz w:val="22"/>
-                <w:szCs w:val="22"/>
-              </w:rPr>
-              <w:t>JCombo Box</w:t>
+            <w:proofErr w:type="spellStart"/>
+            <w:r>
+              <w:rPr>
+                <w:rFonts w:ascii="Arial" w:hAnsi="Arial" w:cs="Arial"/>
+                <w:sz w:val="22"/>
+                <w:szCs w:val="22"/>
+              </w:rPr>
+              <w:t>JCombo</w:t>
+            </w:r>
+            <w:proofErr w:type="spellEnd"/>
+            <w:r>
+              <w:rPr>
+                <w:rFonts w:ascii="Arial" w:hAnsi="Arial" w:cs="Arial"/>
+                <w:sz w:val="22"/>
+                <w:szCs w:val="22"/>
+              </w:rPr>
+              <w:t xml:space="preserve"> Box</w:t>
             </w:r>
           </w:p>
         </w:tc>
@@ -22432,7 +22651,6 @@
                 <w:sz w:val="22"/>
                 <w:szCs w:val="22"/>
               </w:rPr>
-              <w:lastRenderedPageBreak/>
               <w:t>Fornecedor</w:t>
             </w:r>
           </w:p>
@@ -22470,6 +22688,7 @@
                 <w:szCs w:val="22"/>
               </w:rPr>
             </w:pPr>
+            <w:proofErr w:type="spellStart"/>
             <w:r>
               <w:rPr>
                 <w:rFonts w:ascii="Arial" w:hAnsi="Arial" w:cs="Arial"/>
@@ -22478,6 +22697,7 @@
               </w:rPr>
               <w:t>Text</w:t>
             </w:r>
+            <w:proofErr w:type="spellEnd"/>
           </w:p>
         </w:tc>
         <w:tc>
@@ -22572,6 +22792,7 @@
                 <w:szCs w:val="22"/>
               </w:rPr>
             </w:pPr>
+            <w:proofErr w:type="spellStart"/>
             <w:r>
               <w:rPr>
                 <w:rFonts w:ascii="Arial" w:hAnsi="Arial" w:cs="Arial"/>
@@ -22588,6 +22809,7 @@
               </w:rPr>
               <w:t>ull</w:t>
             </w:r>
+            <w:proofErr w:type="spellEnd"/>
           </w:p>
         </w:tc>
         <w:tc>
@@ -22718,13 +22940,23 @@
                 <w:szCs w:val="22"/>
               </w:rPr>
             </w:pPr>
-            <w:r>
-              <w:rPr>
-                <w:rFonts w:ascii="Arial" w:hAnsi="Arial" w:cs="Arial"/>
-                <w:sz w:val="22"/>
-                <w:szCs w:val="22"/>
-              </w:rPr>
-              <w:t>JCombo Box</w:t>
+            <w:proofErr w:type="spellStart"/>
+            <w:r>
+              <w:rPr>
+                <w:rFonts w:ascii="Arial" w:hAnsi="Arial" w:cs="Arial"/>
+                <w:sz w:val="22"/>
+                <w:szCs w:val="22"/>
+              </w:rPr>
+              <w:t>JCombo</w:t>
+            </w:r>
+            <w:proofErr w:type="spellEnd"/>
+            <w:r>
+              <w:rPr>
+                <w:rFonts w:ascii="Arial" w:hAnsi="Arial" w:cs="Arial"/>
+                <w:sz w:val="22"/>
+                <w:szCs w:val="22"/>
+              </w:rPr>
+              <w:t xml:space="preserve"> Box</w:t>
             </w:r>
           </w:p>
         </w:tc>
@@ -22986,6 +23218,7 @@
                 <w:szCs w:val="22"/>
               </w:rPr>
             </w:pPr>
+            <w:proofErr w:type="spellStart"/>
             <w:r>
               <w:rPr>
                 <w:rFonts w:ascii="Arial" w:hAnsi="Arial" w:cs="Arial"/>
@@ -22994,6 +23227,7 @@
               </w:rPr>
               <w:t>Text</w:t>
             </w:r>
+            <w:proofErr w:type="spellEnd"/>
           </w:p>
         </w:tc>
         <w:tc>
@@ -23088,6 +23322,7 @@
                 <w:szCs w:val="22"/>
               </w:rPr>
             </w:pPr>
+            <w:proofErr w:type="spellStart"/>
             <w:r>
               <w:rPr>
                 <w:rFonts w:ascii="Arial" w:hAnsi="Arial" w:cs="Arial"/>
@@ -23104,6 +23339,7 @@
               </w:rPr>
               <w:t>ull</w:t>
             </w:r>
+            <w:proofErr w:type="spellEnd"/>
           </w:p>
         </w:tc>
         <w:tc>
@@ -23246,6 +23482,7 @@
                 <w:szCs w:val="22"/>
               </w:rPr>
             </w:pPr>
+            <w:proofErr w:type="spellStart"/>
             <w:r>
               <w:rPr>
                 <w:rFonts w:ascii="Arial" w:hAnsi="Arial" w:cs="Arial"/>
@@ -23254,6 +23491,7 @@
               </w:rPr>
               <w:t>Text</w:t>
             </w:r>
+            <w:proofErr w:type="spellEnd"/>
           </w:p>
         </w:tc>
         <w:tc>
@@ -23348,6 +23586,7 @@
                 <w:szCs w:val="22"/>
               </w:rPr>
             </w:pPr>
+            <w:proofErr w:type="spellStart"/>
             <w:r>
               <w:rPr>
                 <w:rFonts w:ascii="Arial" w:hAnsi="Arial" w:cs="Arial"/>
@@ -23364,6 +23603,7 @@
               </w:rPr>
               <w:t>ull</w:t>
             </w:r>
+            <w:proofErr w:type="spellEnd"/>
           </w:p>
         </w:tc>
         <w:tc>
@@ -23506,6 +23746,7 @@
                 <w:szCs w:val="22"/>
               </w:rPr>
             </w:pPr>
+            <w:proofErr w:type="spellStart"/>
             <w:r>
               <w:rPr>
                 <w:rFonts w:ascii="Arial" w:hAnsi="Arial" w:cs="Arial"/>
@@ -23514,6 +23755,7 @@
               </w:rPr>
               <w:t>Text</w:t>
             </w:r>
+            <w:proofErr w:type="spellEnd"/>
           </w:p>
         </w:tc>
         <w:tc>
@@ -23765,6 +24007,7 @@
                 <w:szCs w:val="22"/>
               </w:rPr>
             </w:pPr>
+            <w:proofErr w:type="spellStart"/>
             <w:r>
               <w:rPr>
                 <w:rFonts w:ascii="Arial" w:hAnsi="Arial" w:cs="Arial"/>
@@ -23773,6 +24016,7 @@
               </w:rPr>
               <w:t>JButton</w:t>
             </w:r>
+            <w:proofErr w:type="spellEnd"/>
           </w:p>
         </w:tc>
         <w:tc>
@@ -24008,6 +24252,7 @@
                 <w:szCs w:val="22"/>
               </w:rPr>
             </w:pPr>
+            <w:proofErr w:type="spellStart"/>
             <w:r>
               <w:rPr>
                 <w:rFonts w:ascii="Arial" w:hAnsi="Arial" w:cs="Arial"/>
@@ -24016,6 +24261,7 @@
               </w:rPr>
               <w:t>JButton</w:t>
             </w:r>
+            <w:proofErr w:type="spellEnd"/>
           </w:p>
         </w:tc>
         <w:tc>
@@ -24328,8 +24574,9 @@
         <w:spacing w:after="0"/>
         <w:jc w:val="center"/>
       </w:pPr>
-      <w:bookmarkStart w:id="44" w:name="_Toc499753381"/>
-      <w:r>
+      <w:bookmarkStart w:id="34" w:name="_Toc499753381"/>
+      <w:r>
+        <w:lastRenderedPageBreak/>
         <w:t xml:space="preserve">Figura </w:t>
       </w:r>
       <w:r>
@@ -24356,25 +24603,21 @@
       <w:r>
         <w:t xml:space="preserve"> – Consulta de Produtos</w:t>
       </w:r>
-      <w:bookmarkEnd w:id="44"/>
+      <w:bookmarkEnd w:id="34"/>
     </w:p>
     <w:p>
       <w:pPr>
         <w:jc w:val="center"/>
       </w:pPr>
-      <w:bookmarkStart w:id="45" w:name="_Toc497663865"/>
-      <w:bookmarkStart w:id="46" w:name="_Toc498371191"/>
-      <w:bookmarkStart w:id="47" w:name="_Toc499715998"/>
       <w:r>
         <w:rPr>
           <w:noProof/>
-          <w:lang w:eastAsia="pt-BR"/>
         </w:rPr>
         <w:drawing>
-          <wp:inline distT="0" distB="0" distL="0" distR="0" wp14:anchorId="7A9E24A0" wp14:editId="1FF00005">
-            <wp:extent cx="4267200" cy="3686175"/>
-            <wp:effectExtent l="0" t="0" r="0" b="9525"/>
-            <wp:docPr id="21" name="Imagem 8"/>
+          <wp:inline distT="0" distB="0" distL="0" distR="0" wp14:anchorId="48F53763" wp14:editId="025A9A8C">
+            <wp:extent cx="4238625" cy="3790950"/>
+            <wp:effectExtent l="0" t="0" r="9525" b="0"/>
+            <wp:docPr id="11" name="Picture 11"/>
             <wp:cNvGraphicFramePr>
               <a:graphicFrameLocks xmlns:a="http://schemas.openxmlformats.org/drawingml/2006/main" noChangeAspect="1"/>
             </wp:cNvGraphicFramePr>
@@ -24394,7 +24637,7 @@
                   <pic:spPr>
                     <a:xfrm>
                       <a:off x="0" y="0"/>
-                      <a:ext cx="4267200" cy="3686175"/>
+                      <a:ext cx="4238625" cy="3790950"/>
                     </a:xfrm>
                     <a:prstGeom prst="rect">
                       <a:avLst/>
@@ -24406,9 +24649,6 @@
           </wp:inline>
         </w:drawing>
       </w:r>
-      <w:bookmarkEnd w:id="45"/>
-      <w:bookmarkEnd w:id="46"/>
-      <w:bookmarkEnd w:id="47"/>
     </w:p>
     <w:p>
       <w:pPr>
@@ -24496,7 +24736,7 @@
         <w:spacing w:after="0"/>
         <w:jc w:val="center"/>
       </w:pPr>
-      <w:bookmarkStart w:id="48" w:name="_Toc499749660"/>
+      <w:bookmarkStart w:id="35" w:name="_Toc499749660"/>
       <w:r>
         <w:t xml:space="preserve">Tabela </w:t>
       </w:r>
@@ -24516,12 +24756,15 @@
         <w:t>7</w:t>
       </w:r>
       <w:r>
+        <w:rPr>
+          <w:noProof/>
+        </w:rPr>
         <w:fldChar w:fldCharType="end"/>
       </w:r>
       <w:r>
         <w:t xml:space="preserve"> – Elementos da tela de Consulta de Produto</w:t>
       </w:r>
-      <w:bookmarkEnd w:id="48"/>
+      <w:bookmarkEnd w:id="35"/>
     </w:p>
     <w:tbl>
       <w:tblPr>
@@ -24886,6 +25129,7 @@
                 <w:szCs w:val="22"/>
               </w:rPr>
             </w:pPr>
+            <w:proofErr w:type="spellStart"/>
             <w:r>
               <w:rPr>
                 <w:rFonts w:ascii="Arial" w:hAnsi="Arial" w:cs="Arial"/>
@@ -24894,6 +25138,7 @@
               </w:rPr>
               <w:t>Text</w:t>
             </w:r>
+            <w:proofErr w:type="spellEnd"/>
           </w:p>
         </w:tc>
         <w:tc>
@@ -25135,6 +25380,7 @@
                 <w:szCs w:val="22"/>
               </w:rPr>
             </w:pPr>
+            <w:proofErr w:type="spellStart"/>
             <w:r>
               <w:rPr>
                 <w:rFonts w:ascii="Arial" w:hAnsi="Arial" w:cs="Arial"/>
@@ -25143,6 +25389,7 @@
               </w:rPr>
               <w:t>Text</w:t>
             </w:r>
+            <w:proofErr w:type="spellEnd"/>
           </w:p>
         </w:tc>
         <w:tc>
@@ -25387,13 +25634,23 @@
                 <w:szCs w:val="22"/>
               </w:rPr>
             </w:pPr>
-            <w:r>
-              <w:rPr>
-                <w:rFonts w:ascii="Arial" w:hAnsi="Arial" w:cs="Arial"/>
-                <w:sz w:val="22"/>
-                <w:szCs w:val="22"/>
-              </w:rPr>
-              <w:t>JCombo Box</w:t>
+            <w:proofErr w:type="spellStart"/>
+            <w:r>
+              <w:rPr>
+                <w:rFonts w:ascii="Arial" w:hAnsi="Arial" w:cs="Arial"/>
+                <w:sz w:val="22"/>
+                <w:szCs w:val="22"/>
+              </w:rPr>
+              <w:t>JCombo</w:t>
+            </w:r>
+            <w:proofErr w:type="spellEnd"/>
+            <w:r>
+              <w:rPr>
+                <w:rFonts w:ascii="Arial" w:hAnsi="Arial" w:cs="Arial"/>
+                <w:sz w:val="22"/>
+                <w:szCs w:val="22"/>
+              </w:rPr>
+              <w:t xml:space="preserve"> Box</w:t>
             </w:r>
           </w:p>
         </w:tc>
@@ -25630,6 +25887,7 @@
                 <w:szCs w:val="22"/>
               </w:rPr>
             </w:pPr>
+            <w:proofErr w:type="spellStart"/>
             <w:r>
               <w:rPr>
                 <w:rFonts w:ascii="Arial" w:hAnsi="Arial" w:cs="Arial"/>
@@ -25638,6 +25896,7 @@
               </w:rPr>
               <w:t>Text</w:t>
             </w:r>
+            <w:proofErr w:type="spellEnd"/>
           </w:p>
         </w:tc>
         <w:tc>
@@ -25845,6 +26104,7 @@
                 <w:sz w:val="22"/>
                 <w:szCs w:val="22"/>
               </w:rPr>
+              <w:lastRenderedPageBreak/>
               <w:t>Buscar</w:t>
             </w:r>
           </w:p>
@@ -25873,6 +26133,7 @@
                 <w:szCs w:val="22"/>
               </w:rPr>
             </w:pPr>
+            <w:proofErr w:type="spellStart"/>
             <w:r>
               <w:rPr>
                 <w:rFonts w:ascii="Arial" w:hAnsi="Arial" w:cs="Arial"/>
@@ -25881,6 +26142,7 @@
               </w:rPr>
               <w:t>JButton</w:t>
             </w:r>
+            <w:proofErr w:type="spellEnd"/>
           </w:p>
         </w:tc>
         <w:tc>
@@ -26125,6 +26387,7 @@
                 <w:szCs w:val="22"/>
               </w:rPr>
             </w:pPr>
+            <w:proofErr w:type="spellStart"/>
             <w:r>
               <w:rPr>
                 <w:rFonts w:ascii="Arial" w:hAnsi="Arial" w:cs="Arial"/>
@@ -26133,6 +26396,7 @@
               </w:rPr>
               <w:t>JButton</w:t>
             </w:r>
+            <w:proofErr w:type="spellEnd"/>
           </w:p>
         </w:tc>
         <w:tc>
@@ -26377,6 +26641,7 @@
                 <w:szCs w:val="22"/>
               </w:rPr>
             </w:pPr>
+            <w:proofErr w:type="spellStart"/>
             <w:r>
               <w:rPr>
                 <w:rFonts w:ascii="Arial" w:hAnsi="Arial" w:cs="Arial"/>
@@ -26385,6 +26650,7 @@
               </w:rPr>
               <w:t>JButton</w:t>
             </w:r>
+            <w:proofErr w:type="spellEnd"/>
           </w:p>
         </w:tc>
         <w:tc>
@@ -26735,7 +27001,6 @@
           <w:rFonts w:ascii="Arial" w:hAnsi="Arial" w:cs="Arial"/>
           <w:b/>
         </w:rPr>
-        <w:lastRenderedPageBreak/>
         <w:t>Tela 6 – Vendas</w:t>
       </w:r>
     </w:p>
@@ -26763,19 +27028,15 @@
       <w:pPr>
         <w:jc w:val="center"/>
       </w:pPr>
-      <w:bookmarkStart w:id="49" w:name="_Toc497663866"/>
-      <w:bookmarkStart w:id="50" w:name="_Toc498371192"/>
-      <w:bookmarkStart w:id="51" w:name="_Toc499715999"/>
       <w:r>
         <w:rPr>
           <w:noProof/>
-          <w:lang w:eastAsia="pt-BR"/>
         </w:rPr>
         <w:drawing>
-          <wp:inline distT="0" distB="0" distL="0" distR="0" wp14:anchorId="61DCB0CF" wp14:editId="6A77E2BE">
-            <wp:extent cx="5124450" cy="3600450"/>
-            <wp:effectExtent l="0" t="0" r="0" b="0"/>
-            <wp:docPr id="22" name="Imagem 10"/>
+          <wp:inline distT="0" distB="0" distL="0" distR="0" wp14:anchorId="0DDEA97A" wp14:editId="3218564F">
+            <wp:extent cx="5229225" cy="3705225"/>
+            <wp:effectExtent l="0" t="0" r="9525" b="9525"/>
+            <wp:docPr id="12" name="Picture 12"/>
             <wp:cNvGraphicFramePr>
               <a:graphicFrameLocks xmlns:a="http://schemas.openxmlformats.org/drawingml/2006/main" noChangeAspect="1"/>
             </wp:cNvGraphicFramePr>
@@ -26795,7 +27056,7 @@
                   <pic:spPr>
                     <a:xfrm>
                       <a:off x="0" y="0"/>
-                      <a:ext cx="5124450" cy="3600450"/>
+                      <a:ext cx="5229225" cy="3705225"/>
                     </a:xfrm>
                     <a:prstGeom prst="rect">
                       <a:avLst/>
@@ -26807,9 +27068,6 @@
           </wp:inline>
         </w:drawing>
       </w:r>
-      <w:bookmarkEnd w:id="49"/>
-      <w:bookmarkEnd w:id="50"/>
-      <w:bookmarkEnd w:id="51"/>
     </w:p>
     <w:p>
       <w:pPr>
@@ -26857,6 +27115,7 @@
           <w:szCs w:val="24"/>
           <w:lang w:val="pt-BR"/>
         </w:rPr>
+        <w:lastRenderedPageBreak/>
         <w:t>Detalhamento de elementos do Protótipo (Tela 06)</w:t>
       </w:r>
     </w:p>
@@ -26867,7 +27126,7 @@
         <w:spacing w:after="0"/>
         <w:jc w:val="center"/>
       </w:pPr>
-      <w:bookmarkStart w:id="52" w:name="_Toc499749661"/>
+      <w:bookmarkStart w:id="36" w:name="_Toc499749661"/>
       <w:r>
         <w:t xml:space="preserve">Tabela </w:t>
       </w:r>
@@ -26887,12 +27146,15 @@
         <w:t>8</w:t>
       </w:r>
       <w:r>
+        <w:rPr>
+          <w:noProof/>
+        </w:rPr>
         <w:fldChar w:fldCharType="end"/>
       </w:r>
       <w:r>
         <w:t xml:space="preserve"> – Elementos da tela de Vendas</w:t>
       </w:r>
-      <w:bookmarkEnd w:id="52"/>
+      <w:bookmarkEnd w:id="36"/>
     </w:p>
     <w:tbl>
       <w:tblPr>
@@ -27257,6 +27519,7 @@
                 <w:szCs w:val="22"/>
               </w:rPr>
             </w:pPr>
+            <w:proofErr w:type="spellStart"/>
             <w:r>
               <w:rPr>
                 <w:rFonts w:ascii="Arial" w:hAnsi="Arial" w:cs="Arial"/>
@@ -27265,6 +27528,7 @@
               </w:rPr>
               <w:t>Text</w:t>
             </w:r>
+            <w:proofErr w:type="spellEnd"/>
           </w:p>
         </w:tc>
         <w:tc>
@@ -27513,6 +27777,7 @@
                 <w:szCs w:val="22"/>
               </w:rPr>
             </w:pPr>
+            <w:proofErr w:type="spellStart"/>
             <w:r>
               <w:rPr>
                 <w:rFonts w:ascii="Arial" w:hAnsi="Arial" w:cs="Arial"/>
@@ -27521,6 +27786,7 @@
               </w:rPr>
               <w:t>Text</w:t>
             </w:r>
+            <w:proofErr w:type="spellEnd"/>
           </w:p>
         </w:tc>
         <w:tc>
@@ -27765,6 +28031,7 @@
                 <w:szCs w:val="22"/>
               </w:rPr>
             </w:pPr>
+            <w:proofErr w:type="spellStart"/>
             <w:r>
               <w:rPr>
                 <w:rFonts w:ascii="Arial" w:hAnsi="Arial" w:cs="Arial"/>
@@ -27773,6 +28040,7 @@
               </w:rPr>
               <w:t>JButton</w:t>
             </w:r>
+            <w:proofErr w:type="spellEnd"/>
           </w:p>
         </w:tc>
         <w:tc>
@@ -28025,6 +28293,7 @@
                 <w:szCs w:val="22"/>
               </w:rPr>
             </w:pPr>
+            <w:proofErr w:type="spellStart"/>
             <w:r>
               <w:rPr>
                 <w:rFonts w:ascii="Arial" w:hAnsi="Arial" w:cs="Arial"/>
@@ -28033,6 +28302,7 @@
               </w:rPr>
               <w:t>Text</w:t>
             </w:r>
+            <w:proofErr w:type="spellEnd"/>
           </w:p>
         </w:tc>
         <w:tc>
@@ -28268,6 +28538,7 @@
                 <w:szCs w:val="22"/>
               </w:rPr>
             </w:pPr>
+            <w:proofErr w:type="spellStart"/>
             <w:r>
               <w:rPr>
                 <w:rFonts w:ascii="Arial" w:hAnsi="Arial" w:cs="Arial"/>
@@ -28276,6 +28547,7 @@
               </w:rPr>
               <w:t>Text</w:t>
             </w:r>
+            <w:proofErr w:type="spellEnd"/>
           </w:p>
         </w:tc>
         <w:tc>
@@ -28444,7 +28716,25 @@
                 <w:sz w:val="22"/>
                 <w:szCs w:val="22"/>
               </w:rPr>
-              <w:t>Guardar o quantidade vendida do produto.</w:t>
+              <w:t xml:space="preserve">Guardar </w:t>
+            </w:r>
+            <w:proofErr w:type="gramStart"/>
+            <w:r>
+              <w:rPr>
+                <w:rFonts w:ascii="Arial" w:hAnsi="Arial" w:cs="Arial"/>
+                <w:sz w:val="22"/>
+                <w:szCs w:val="22"/>
+              </w:rPr>
+              <w:t>o quantidade vendida</w:t>
+            </w:r>
+            <w:proofErr w:type="gramEnd"/>
+            <w:r>
+              <w:rPr>
+                <w:rFonts w:ascii="Arial" w:hAnsi="Arial" w:cs="Arial"/>
+                <w:sz w:val="22"/>
+                <w:szCs w:val="22"/>
+              </w:rPr>
+              <w:t xml:space="preserve"> do produto.</w:t>
             </w:r>
           </w:p>
         </w:tc>
@@ -28520,6 +28810,7 @@
                 <w:szCs w:val="22"/>
               </w:rPr>
             </w:pPr>
+            <w:proofErr w:type="spellStart"/>
             <w:r>
               <w:rPr>
                 <w:rFonts w:ascii="Arial" w:hAnsi="Arial" w:cs="Arial"/>
@@ -28528,6 +28819,7 @@
               </w:rPr>
               <w:t>JButton</w:t>
             </w:r>
+            <w:proofErr w:type="spellEnd"/>
           </w:p>
         </w:tc>
         <w:tc>
@@ -28763,6 +29055,7 @@
                 <w:szCs w:val="22"/>
               </w:rPr>
             </w:pPr>
+            <w:proofErr w:type="spellStart"/>
             <w:r>
               <w:rPr>
                 <w:rFonts w:ascii="Arial" w:hAnsi="Arial" w:cs="Arial"/>
@@ -28771,6 +29064,7 @@
               </w:rPr>
               <w:t>JButton</w:t>
             </w:r>
+            <w:proofErr w:type="spellEnd"/>
           </w:p>
         </w:tc>
         <w:tc>
@@ -28978,7 +29272,6 @@
                 <w:sz w:val="22"/>
                 <w:szCs w:val="22"/>
               </w:rPr>
-              <w:lastRenderedPageBreak/>
               <w:t>Finalizar</w:t>
             </w:r>
           </w:p>
@@ -29007,6 +29300,7 @@
                 <w:szCs w:val="22"/>
               </w:rPr>
             </w:pPr>
+            <w:proofErr w:type="spellStart"/>
             <w:r>
               <w:rPr>
                 <w:rFonts w:ascii="Arial" w:hAnsi="Arial" w:cs="Arial"/>
@@ -29015,6 +29309,7 @@
               </w:rPr>
               <w:t>JButton</w:t>
             </w:r>
+            <w:proofErr w:type="spellEnd"/>
           </w:p>
         </w:tc>
         <w:tc>
@@ -29266,6 +29561,7 @@
                 <w:szCs w:val="22"/>
               </w:rPr>
             </w:pPr>
+            <w:proofErr w:type="spellStart"/>
             <w:r>
               <w:rPr>
                 <w:rFonts w:ascii="Arial" w:hAnsi="Arial" w:cs="Arial"/>
@@ -29274,6 +29570,7 @@
               </w:rPr>
               <w:t>JButton</w:t>
             </w:r>
+            <w:proofErr w:type="spellEnd"/>
           </w:p>
         </w:tc>
         <w:tc>
@@ -29575,6 +29872,7 @@
         <w:jc w:val="center"/>
       </w:pPr>
       <w:r>
+        <w:lastRenderedPageBreak/>
         <w:t>Figura 8 – Tela de Relatório</w:t>
       </w:r>
     </w:p>
@@ -29582,19 +29880,15 @@
       <w:pPr>
         <w:jc w:val="center"/>
       </w:pPr>
-      <w:bookmarkStart w:id="53" w:name="_Toc497663867"/>
-      <w:bookmarkStart w:id="54" w:name="_Toc498371193"/>
-      <w:bookmarkStart w:id="55" w:name="_Toc499716000"/>
       <w:r>
         <w:rPr>
           <w:noProof/>
-          <w:lang w:eastAsia="pt-BR"/>
         </w:rPr>
         <w:drawing>
-          <wp:inline distT="0" distB="0" distL="0" distR="0" wp14:anchorId="278248D5" wp14:editId="4C30EDF7">
-            <wp:extent cx="4552950" cy="2905125"/>
-            <wp:effectExtent l="0" t="0" r="0" b="9525"/>
-            <wp:docPr id="23" name="Imagem 11"/>
+          <wp:inline distT="0" distB="0" distL="0" distR="0" wp14:anchorId="048560FB" wp14:editId="0BE6377B">
+            <wp:extent cx="4524375" cy="3019425"/>
+            <wp:effectExtent l="0" t="0" r="9525" b="9525"/>
+            <wp:docPr id="13" name="Picture 13"/>
             <wp:cNvGraphicFramePr>
               <a:graphicFrameLocks xmlns:a="http://schemas.openxmlformats.org/drawingml/2006/main" noChangeAspect="1"/>
             </wp:cNvGraphicFramePr>
@@ -29614,7 +29908,7 @@
                   <pic:spPr>
                     <a:xfrm>
                       <a:off x="0" y="0"/>
-                      <a:ext cx="4552950" cy="2905125"/>
+                      <a:ext cx="4524375" cy="3019425"/>
                     </a:xfrm>
                     <a:prstGeom prst="rect">
                       <a:avLst/>
@@ -29626,9 +29920,6 @@
           </wp:inline>
         </w:drawing>
       </w:r>
-      <w:bookmarkEnd w:id="53"/>
-      <w:bookmarkEnd w:id="54"/>
-      <w:bookmarkEnd w:id="55"/>
     </w:p>
     <w:p>
       <w:pPr>
@@ -29699,7 +29990,7 @@
         <w:spacing w:after="0"/>
         <w:jc w:val="center"/>
       </w:pPr>
-      <w:bookmarkStart w:id="56" w:name="_Toc499749662"/>
+      <w:bookmarkStart w:id="37" w:name="_Toc499749662"/>
       <w:r>
         <w:t xml:space="preserve">Tabela </w:t>
       </w:r>
@@ -29719,12 +30010,15 @@
         <w:t>9</w:t>
       </w:r>
       <w:r>
+        <w:rPr>
+          <w:noProof/>
+        </w:rPr>
         <w:fldChar w:fldCharType="end"/>
       </w:r>
       <w:r>
         <w:t xml:space="preserve"> – Elementos da tela de Relatórios</w:t>
       </w:r>
-      <w:bookmarkEnd w:id="56"/>
+      <w:bookmarkEnd w:id="37"/>
     </w:p>
     <w:tbl>
       <w:tblPr>
@@ -30622,13 +30916,23 @@
                 <w:szCs w:val="22"/>
               </w:rPr>
             </w:pPr>
-            <w:r>
-              <w:rPr>
-                <w:rFonts w:ascii="Arial" w:hAnsi="Arial" w:cs="Arial"/>
-                <w:sz w:val="22"/>
-                <w:szCs w:val="22"/>
-              </w:rPr>
-              <w:t>JCombo Box</w:t>
+            <w:proofErr w:type="spellStart"/>
+            <w:r>
+              <w:rPr>
+                <w:rFonts w:ascii="Arial" w:hAnsi="Arial" w:cs="Arial"/>
+                <w:sz w:val="22"/>
+                <w:szCs w:val="22"/>
+              </w:rPr>
+              <w:t>JCombo</w:t>
+            </w:r>
+            <w:proofErr w:type="spellEnd"/>
+            <w:r>
+              <w:rPr>
+                <w:rFonts w:ascii="Arial" w:hAnsi="Arial" w:cs="Arial"/>
+                <w:sz w:val="22"/>
+                <w:szCs w:val="22"/>
+              </w:rPr>
+              <w:t xml:space="preserve"> Box</w:t>
             </w:r>
           </w:p>
         </w:tc>
@@ -30831,13 +31135,23 @@
                 <w:szCs w:val="22"/>
               </w:rPr>
             </w:pPr>
-            <w:r>
-              <w:rPr>
-                <w:rFonts w:ascii="Arial" w:hAnsi="Arial" w:cs="Arial"/>
-                <w:sz w:val="22"/>
-                <w:szCs w:val="22"/>
-              </w:rPr>
-              <w:t>Asc.</w:t>
+            <w:proofErr w:type="spellStart"/>
+            <w:r>
+              <w:rPr>
+                <w:rFonts w:ascii="Arial" w:hAnsi="Arial" w:cs="Arial"/>
+                <w:sz w:val="22"/>
+                <w:szCs w:val="22"/>
+              </w:rPr>
+              <w:t>Asc</w:t>
+            </w:r>
+            <w:proofErr w:type="spellEnd"/>
+            <w:r>
+              <w:rPr>
+                <w:rFonts w:ascii="Arial" w:hAnsi="Arial" w:cs="Arial"/>
+                <w:sz w:val="22"/>
+                <w:szCs w:val="22"/>
+              </w:rPr>
+              <w:t>.</w:t>
             </w:r>
           </w:p>
           <w:p>
@@ -30874,13 +31188,23 @@
                 <w:szCs w:val="22"/>
               </w:rPr>
             </w:pPr>
-            <w:r>
-              <w:rPr>
-                <w:rFonts w:ascii="Arial" w:hAnsi="Arial" w:cs="Arial"/>
-                <w:sz w:val="22"/>
-                <w:szCs w:val="22"/>
-              </w:rPr>
-              <w:t>JRadio Button</w:t>
+            <w:proofErr w:type="spellStart"/>
+            <w:r>
+              <w:rPr>
+                <w:rFonts w:ascii="Arial" w:hAnsi="Arial" w:cs="Arial"/>
+                <w:sz w:val="22"/>
+                <w:szCs w:val="22"/>
+              </w:rPr>
+              <w:t>JRadio</w:t>
+            </w:r>
+            <w:proofErr w:type="spellEnd"/>
+            <w:r>
+              <w:rPr>
+                <w:rFonts w:ascii="Arial" w:hAnsi="Arial" w:cs="Arial"/>
+                <w:sz w:val="22"/>
+                <w:szCs w:val="22"/>
+              </w:rPr>
+              <w:t xml:space="preserve"> Button</w:t>
             </w:r>
           </w:p>
         </w:tc>
@@ -31126,13 +31450,23 @@
                 <w:szCs w:val="22"/>
               </w:rPr>
             </w:pPr>
-            <w:r>
-              <w:rPr>
-                <w:rFonts w:ascii="Arial" w:hAnsi="Arial" w:cs="Arial"/>
-                <w:sz w:val="22"/>
-                <w:szCs w:val="22"/>
-              </w:rPr>
-              <w:t>JRadio Button</w:t>
+            <w:proofErr w:type="spellStart"/>
+            <w:r>
+              <w:rPr>
+                <w:rFonts w:ascii="Arial" w:hAnsi="Arial" w:cs="Arial"/>
+                <w:sz w:val="22"/>
+                <w:szCs w:val="22"/>
+              </w:rPr>
+              <w:t>JRadio</w:t>
+            </w:r>
+            <w:proofErr w:type="spellEnd"/>
+            <w:r>
+              <w:rPr>
+                <w:rFonts w:ascii="Arial" w:hAnsi="Arial" w:cs="Arial"/>
+                <w:sz w:val="22"/>
+                <w:szCs w:val="22"/>
+              </w:rPr>
+              <w:t xml:space="preserve"> Button</w:t>
             </w:r>
           </w:p>
         </w:tc>
@@ -31385,6 +31719,7 @@
                 <w:szCs w:val="22"/>
               </w:rPr>
             </w:pPr>
+            <w:proofErr w:type="spellStart"/>
             <w:r>
               <w:rPr>
                 <w:rFonts w:ascii="Arial" w:hAnsi="Arial" w:cs="Arial"/>
@@ -31393,6 +31728,7 @@
               </w:rPr>
               <w:t>JButton</w:t>
             </w:r>
+            <w:proofErr w:type="spellEnd"/>
           </w:p>
         </w:tc>
         <w:tc>
@@ -31562,16 +31898,7 @@
                 <w:sz w:val="22"/>
                 <w:szCs w:val="22"/>
               </w:rPr>
-              <w:t xml:space="preserve">Listar – resultado da consulta contendo as informações das </w:t>
-            </w:r>
-            <w:r>
-              <w:rPr>
-                <w:rFonts w:ascii="Arial" w:hAnsi="Arial" w:cs="Arial"/>
-                <w:sz w:val="22"/>
-                <w:szCs w:val="22"/>
-              </w:rPr>
-              <w:lastRenderedPageBreak/>
-              <w:t>vendas do período selecionado (mostrar na própria tela)</w:t>
+              <w:t>Listar – resultado da consulta contendo as informações das vendas do período selecionado (mostrar na própria tela)</w:t>
             </w:r>
           </w:p>
         </w:tc>
@@ -31591,7 +31918,7 @@
           <w:lang w:val="pt-BR"/>
         </w:rPr>
       </w:pPr>
-      <w:bookmarkStart w:id="57" w:name="_Toc453336972"/>
+      <w:bookmarkStart w:id="38" w:name="_Toc453336972"/>
       <w:r>
         <w:t>Fonte:  Elaborado pelos Autores</w:t>
       </w:r>
@@ -31631,7 +31958,7 @@
           <w:b/>
         </w:rPr>
       </w:pPr>
-      <w:bookmarkStart w:id="58" w:name="_Toc499750613"/>
+      <w:bookmarkStart w:id="39" w:name="_Toc499750613"/>
       <w:r>
         <w:rPr>
           <w:rFonts w:ascii="Arial" w:hAnsi="Arial" w:cs="Arial"/>
@@ -31640,11 +31967,12 @@
         <w:lastRenderedPageBreak/>
         <w:t>MATRIZ DE RASTREABILIDADE</w:t>
       </w:r>
-      <w:bookmarkEnd w:id="58"/>
+      <w:bookmarkEnd w:id="39"/>
     </w:p>
     <w:p>
       <w:pPr>
         <w:ind w:firstLine="851"/>
+        <w:jc w:val="both"/>
         <w:rPr>
           <w:rFonts w:ascii="Arial" w:hAnsi="Arial" w:cs="Arial"/>
         </w:rPr>
@@ -31659,7 +31987,21 @@
         <w:rPr>
           <w:rFonts w:ascii="Arial" w:hAnsi="Arial" w:cs="Arial"/>
         </w:rPr>
-        <w:t>temos a matriz de rastreabilidade Regra de Negócio x Casos de Uso (RN x UC)</w:t>
+        <w:t xml:space="preserve">temos a matriz de rastreabilidade Regra de Negócio </w:t>
+      </w:r>
+      <w:proofErr w:type="gramStart"/>
+      <w:r>
+        <w:rPr>
+          <w:rFonts w:ascii="Arial" w:hAnsi="Arial" w:cs="Arial"/>
+        </w:rPr>
+        <w:t>x</w:t>
+      </w:r>
+      <w:proofErr w:type="gramEnd"/>
+      <w:r>
+        <w:rPr>
+          <w:rFonts w:ascii="Arial" w:hAnsi="Arial" w:cs="Arial"/>
+        </w:rPr>
+        <w:t xml:space="preserve"> Casos de Uso (RN x UC)</w:t>
       </w:r>
       <w:r>
         <w:rPr>
@@ -31682,7 +32024,7 @@
         <w:spacing w:after="0"/>
         <w:jc w:val="center"/>
       </w:pPr>
-      <w:bookmarkStart w:id="59" w:name="_Toc499749663"/>
+      <w:bookmarkStart w:id="40" w:name="_Toc499749663"/>
       <w:r>
         <w:t xml:space="preserve">Tabela </w:t>
       </w:r>
@@ -31702,12 +32044,15 @@
         <w:t>10</w:t>
       </w:r>
       <w:r>
+        <w:rPr>
+          <w:noProof/>
+        </w:rPr>
         <w:fldChar w:fldCharType="end"/>
       </w:r>
       <w:r>
         <w:t xml:space="preserve"> – Matriz RN x UC</w:t>
       </w:r>
-      <w:bookmarkEnd w:id="59"/>
+      <w:bookmarkEnd w:id="40"/>
     </w:p>
     <w:tbl>
       <w:tblPr>
@@ -32295,6 +32640,7 @@
     <w:p>
       <w:pPr>
         <w:ind w:firstLine="851"/>
+        <w:jc w:val="both"/>
         <w:rPr>
           <w:rFonts w:ascii="Arial" w:hAnsi="Arial" w:cs="Arial"/>
         </w:rPr>
@@ -32321,7 +32667,21 @@
         <w:rPr>
           <w:rFonts w:ascii="Arial" w:hAnsi="Arial" w:cs="Arial"/>
         </w:rPr>
-        <w:t>contemplada a matriz de rastreabilidade Requisitos Funcionais x Casos de Uso (RF x UC).</w:t>
+        <w:t xml:space="preserve">contemplada a matriz de rastreabilidade Requisitos Funcionais </w:t>
+      </w:r>
+      <w:proofErr w:type="gramStart"/>
+      <w:r>
+        <w:rPr>
+          <w:rFonts w:ascii="Arial" w:hAnsi="Arial" w:cs="Arial"/>
+        </w:rPr>
+        <w:t>x</w:t>
+      </w:r>
+      <w:proofErr w:type="gramEnd"/>
+      <w:r>
+        <w:rPr>
+          <w:rFonts w:ascii="Arial" w:hAnsi="Arial" w:cs="Arial"/>
+        </w:rPr>
+        <w:t xml:space="preserve"> Casos de Uso (RF x UC).</w:t>
       </w:r>
       <w:r>
         <w:rPr>
@@ -32344,7 +32704,7 @@
         <w:spacing w:after="0"/>
         <w:jc w:val="center"/>
       </w:pPr>
-      <w:bookmarkStart w:id="60" w:name="_Toc499749664"/>
+      <w:bookmarkStart w:id="41" w:name="_Toc499749664"/>
       <w:r>
         <w:t xml:space="preserve">Tabela </w:t>
       </w:r>
@@ -32364,12 +32724,15 @@
         <w:t>11</w:t>
       </w:r>
       <w:r>
+        <w:rPr>
+          <w:noProof/>
+        </w:rPr>
         <w:fldChar w:fldCharType="end"/>
       </w:r>
       <w:r>
         <w:t xml:space="preserve"> – Matriz RF x UC</w:t>
       </w:r>
-      <w:bookmarkEnd w:id="60"/>
+      <w:bookmarkEnd w:id="41"/>
     </w:p>
     <w:tbl>
       <w:tblPr>
@@ -33698,7 +34061,7 @@
           <w:b/>
         </w:rPr>
       </w:pPr>
-      <w:bookmarkStart w:id="61" w:name="_Toc499750614"/>
+      <w:bookmarkStart w:id="42" w:name="_Toc499750614"/>
       <w:r>
         <w:rPr>
           <w:rFonts w:ascii="Arial" w:hAnsi="Arial" w:cs="Arial"/>
@@ -33707,7 +34070,7 @@
         <w:lastRenderedPageBreak/>
         <w:t>BANCO DE DADOS</w:t>
       </w:r>
-      <w:bookmarkEnd w:id="61"/>
+      <w:bookmarkEnd w:id="42"/>
     </w:p>
     <w:p>
       <w:pPr>
@@ -33785,7 +34148,7 @@
         <w:spacing w:after="0"/>
         <w:jc w:val="center"/>
       </w:pPr>
-      <w:bookmarkStart w:id="62" w:name="_Toc499753382"/>
+      <w:bookmarkStart w:id="43" w:name="_Toc499753382"/>
       <w:r>
         <w:t xml:space="preserve">Figura </w:t>
       </w:r>
@@ -33805,6 +34168,9 @@
         <w:t>7</w:t>
       </w:r>
       <w:r>
+        <w:rPr>
+          <w:noProof/>
+        </w:rPr>
         <w:fldChar w:fldCharType="end"/>
       </w:r>
       <w:r>
@@ -33819,7 +34185,7 @@
       <w:r>
         <w:t>cional conceitual de Banco de Dados</w:t>
       </w:r>
-      <w:bookmarkEnd w:id="62"/>
+      <w:bookmarkEnd w:id="43"/>
     </w:p>
     <w:p>
       <w:pPr>
@@ -33840,10 +34206,26 @@
           <w:noProof/>
         </w:rPr>
         <w:drawing>
-          <wp:inline distT="0" distB="0" distL="0" distR="0" wp14:anchorId="26547144" wp14:editId="1412F8C6">
-            <wp:extent cx="5756400" cy="3114000"/>
-            <wp:effectExtent l="0" t="0" r="0" b="0"/>
-            <wp:docPr id="29" name="Picture 29"/>
+          <wp:anchor distT="0" distB="0" distL="114300" distR="114300" simplePos="0" relativeHeight="251658240" behindDoc="1" locked="0" layoutInCell="1" allowOverlap="1" wp14:anchorId="72E1B6F8" wp14:editId="1ACFB44B">
+            <wp:simplePos x="0" y="0"/>
+            <wp:positionH relativeFrom="column">
+              <wp:align>center</wp:align>
+            </wp:positionH>
+            <wp:positionV relativeFrom="paragraph">
+              <wp:posOffset>-70</wp:posOffset>
+            </wp:positionV>
+            <wp:extent cx="6343200" cy="4122000"/>
+            <wp:effectExtent l="0" t="0" r="635" b="0"/>
+            <wp:wrapTight wrapText="bothSides">
+              <wp:wrapPolygon edited="0">
+                <wp:start x="0" y="0"/>
+                <wp:lineTo x="0" y="21464"/>
+                <wp:lineTo x="21537" y="21464"/>
+                <wp:lineTo x="21537" y="0"/>
+                <wp:lineTo x="0" y="0"/>
+              </wp:wrapPolygon>
+            </wp:wrapTight>
+            <wp:docPr id="2" name="Picture 2" descr="https://raw.githubusercontent.com/mcpereira7/pi2/master/doc/Conceitual_final.png"/>
             <wp:cNvGraphicFramePr>
               <a:graphicFrameLocks xmlns:a="http://schemas.openxmlformats.org/drawingml/2006/main" noChangeAspect="1"/>
             </wp:cNvGraphicFramePr>
@@ -33851,8 +34233,10 @@
               <a:graphicData uri="http://schemas.openxmlformats.org/drawingml/2006/picture">
                 <pic:pic xmlns:pic="http://schemas.openxmlformats.org/drawingml/2006/picture">
                   <pic:nvPicPr>
-                    <pic:cNvPr id="1" name=""/>
-                    <pic:cNvPicPr/>
+                    <pic:cNvPr id="0" name="Picture 1" descr="https://raw.githubusercontent.com/mcpereira7/pi2/master/doc/Conceitual_final.png"/>
+                    <pic:cNvPicPr>
+                      <a:picLocks noChangeAspect="1" noChangeArrowheads="1"/>
+                    </pic:cNvPicPr>
                   </pic:nvPicPr>
                   <pic:blipFill>
                     <a:blip r:embed="rId16">
@@ -33862,24 +34246,38 @@
                         </a:ext>
                       </a:extLst>
                     </a:blip>
+                    <a:srcRect/>
                     <a:stretch>
                       <a:fillRect/>
                     </a:stretch>
                   </pic:blipFill>
-                  <pic:spPr>
+                  <pic:spPr bwMode="auto">
                     <a:xfrm>
                       <a:off x="0" y="0"/>
-                      <a:ext cx="5756400" cy="3114000"/>
+                      <a:ext cx="6343200" cy="4122000"/>
                     </a:xfrm>
                     <a:prstGeom prst="rect">
                       <a:avLst/>
                     </a:prstGeom>
+                    <a:noFill/>
+                    <a:ln>
+                      <a:noFill/>
+                    </a:ln>
                   </pic:spPr>
                 </pic:pic>
               </a:graphicData>
             </a:graphic>
-          </wp:inline>
+            <wp14:sizeRelH relativeFrom="page">
+              <wp14:pctWidth>0</wp14:pctWidth>
+            </wp14:sizeRelH>
+            <wp14:sizeRelV relativeFrom="page">
+              <wp14:pctHeight>0</wp14:pctHeight>
+            </wp14:sizeRelV>
+          </wp:anchor>
         </w:drawing>
+      </w:r>
+      <w:r>
+        <w:t xml:space="preserve"> </w:t>
       </w:r>
       <w:r>
         <w:t>Fonte:  Elaborado pelos Autores</w:t>
@@ -33907,11 +34305,12 @@
           <w:lang w:val="pt-BR"/>
         </w:rPr>
       </w:pPr>
-      <w:bookmarkStart w:id="63" w:name="_Toc453337008"/>
-      <w:bookmarkEnd w:id="57"/>
-    </w:p>
-    <w:p>
-      <w:pPr>
+      <w:bookmarkStart w:id="44" w:name="_Toc453337008"/>
+      <w:bookmarkEnd w:id="38"/>
+    </w:p>
+    <w:p>
+      <w:pPr>
+        <w:jc w:val="both"/>
         <w:rPr>
           <w:rStyle w:val="apple-converted-space"/>
           <w:rFonts w:ascii="Arial" w:hAnsi="Arial" w:cs="Arial"/>
@@ -33998,7 +34397,7 @@
         <w:spacing w:after="0"/>
         <w:jc w:val="center"/>
       </w:pPr>
-      <w:bookmarkStart w:id="64" w:name="_Toc499753383"/>
+      <w:bookmarkStart w:id="45" w:name="_Toc499753383"/>
       <w:r>
         <w:lastRenderedPageBreak/>
         <w:t xml:space="preserve">Figura </w:t>
@@ -34019,6 +34418,9 @@
         <w:t>8</w:t>
       </w:r>
       <w:r>
+        <w:rPr>
+          <w:noProof/>
+        </w:rPr>
         <w:fldChar w:fldCharType="end"/>
       </w:r>
       <w:r>
@@ -34030,7 +34432,7 @@
       <w:r>
         <w:t xml:space="preserve"> Banco de Dados</w:t>
       </w:r>
-      <w:bookmarkEnd w:id="64"/>
+      <w:bookmarkEnd w:id="45"/>
     </w:p>
     <w:p>
       <w:pPr>
@@ -34039,14 +34441,13 @@
       </w:pPr>
       <w:r>
         <w:rPr>
-          <w:rFonts w:ascii="Arial" w:hAnsi="Arial" w:cs="Arial"/>
           <w:noProof/>
         </w:rPr>
         <w:drawing>
-          <wp:inline distT="0" distB="0" distL="0" distR="0" wp14:anchorId="354D49E2" wp14:editId="510666CA">
-            <wp:extent cx="4219200" cy="5652000"/>
-            <wp:effectExtent l="0" t="0" r="0" b="6350"/>
-            <wp:docPr id="25" name="Picture 25"/>
+          <wp:inline distT="0" distB="0" distL="0" distR="0" wp14:anchorId="0F7BCD38" wp14:editId="20B9A901">
+            <wp:extent cx="4190669" cy="6344702"/>
+            <wp:effectExtent l="0" t="0" r="635" b="0"/>
+            <wp:docPr id="5" name="Picture 5" descr="https://raw.githubusercontent.com/mcpereira7/pi2/master/doc/L%C3%B3gico_Final.png"/>
             <wp:cNvGraphicFramePr>
               <a:graphicFrameLocks xmlns:a="http://schemas.openxmlformats.org/drawingml/2006/main" noChangeAspect="1"/>
             </wp:cNvGraphicFramePr>
@@ -34054,8 +34455,10 @@
               <a:graphicData uri="http://schemas.openxmlformats.org/drawingml/2006/picture">
                 <pic:pic xmlns:pic="http://schemas.openxmlformats.org/drawingml/2006/picture">
                   <pic:nvPicPr>
-                    <pic:cNvPr id="25" name="Lógico DER.png"/>
-                    <pic:cNvPicPr/>
+                    <pic:cNvPr id="0" name="Picture 3" descr="https://raw.githubusercontent.com/mcpereira7/pi2/master/doc/L%C3%B3gico_Final.png"/>
+                    <pic:cNvPicPr>
+                      <a:picLocks noChangeAspect="1" noChangeArrowheads="1"/>
+                    </pic:cNvPicPr>
                   </pic:nvPicPr>
                   <pic:blipFill>
                     <a:blip r:embed="rId17">
@@ -34065,18 +34468,23 @@
                         </a:ext>
                       </a:extLst>
                     </a:blip>
+                    <a:srcRect/>
                     <a:stretch>
                       <a:fillRect/>
                     </a:stretch>
                   </pic:blipFill>
-                  <pic:spPr>
+                  <pic:spPr bwMode="auto">
                     <a:xfrm>
                       <a:off x="0" y="0"/>
-                      <a:ext cx="4219200" cy="5652000"/>
+                      <a:ext cx="4209926" cy="6373858"/>
                     </a:xfrm>
                     <a:prstGeom prst="rect">
                       <a:avLst/>
                     </a:prstGeom>
+                    <a:noFill/>
+                    <a:ln>
+                      <a:noFill/>
+                    </a:ln>
                   </pic:spPr>
                 </pic:pic>
               </a:graphicData>
@@ -34123,38 +34531,85 @@
     </w:p>
     <w:p>
       <w:pPr>
+        <w:jc w:val="both"/>
         <w:rPr>
           <w:rStyle w:val="apple-converted-space"/>
           <w:rFonts w:ascii="Arial" w:hAnsi="Arial" w:cs="Arial"/>
           <w:lang w:val="pt-BR"/>
         </w:rPr>
       </w:pPr>
-    </w:p>
-    <w:p>
-      <w:pPr>
+      <w:r>
         <w:rPr>
           <w:rStyle w:val="apple-converted-space"/>
           <w:rFonts w:ascii="Arial" w:hAnsi="Arial" w:cs="Arial"/>
           <w:lang w:val="pt-BR"/>
         </w:rPr>
-      </w:pPr>
-    </w:p>
-    <w:p>
-      <w:pPr>
+        <w:tab/>
+        <w:t xml:space="preserve">Baseando-se nos modelos chegamos aos relatórios pedidos </w:t>
+      </w:r>
+      <w:r>
         <w:rPr>
           <w:rStyle w:val="apple-converted-space"/>
           <w:rFonts w:ascii="Arial" w:hAnsi="Arial" w:cs="Arial"/>
           <w:lang w:val="pt-BR"/>
         </w:rPr>
-      </w:pPr>
+        <w:t>no início do projeto, podendo solicita-los</w:t>
+      </w:r>
       <w:r>
         <w:rPr>
           <w:rStyle w:val="apple-converted-space"/>
           <w:rFonts w:ascii="Arial" w:hAnsi="Arial" w:cs="Arial"/>
           <w:lang w:val="pt-BR"/>
         </w:rPr>
-        <w:t>..</w:t>
-      </w:r>
+        <w:t xml:space="preserve"> com os filtros de intervalo de tempo,</w:t>
+      </w:r>
+      <w:r>
+        <w:rPr>
+          <w:rStyle w:val="apple-converted-space"/>
+          <w:rFonts w:ascii="Arial" w:hAnsi="Arial" w:cs="Arial"/>
+          <w:lang w:val="pt-BR"/>
+        </w:rPr>
+        <w:t xml:space="preserve"> por cliente, produto, preço, quantidade e total</w:t>
+      </w:r>
+      <w:r>
+        <w:rPr>
+          <w:rStyle w:val="apple-converted-space"/>
+          <w:rFonts w:ascii="Arial" w:hAnsi="Arial" w:cs="Arial"/>
+          <w:lang w:val="pt-BR"/>
+        </w:rPr>
+        <w:t xml:space="preserve"> de vendas, todos com possibilidade de ordem crescente e decrescente.</w:t>
+      </w:r>
+    </w:p>
+    <w:p>
+      <w:pPr>
+        <w:jc w:val="both"/>
+        <w:rPr>
+          <w:rStyle w:val="apple-converted-space"/>
+          <w:rFonts w:ascii="Arial" w:hAnsi="Arial" w:cs="Arial"/>
+          <w:lang w:val="pt-BR"/>
+        </w:rPr>
+      </w:pPr>
+    </w:p>
+    <w:p>
+      <w:pPr>
+        <w:jc w:val="both"/>
+        <w:rPr>
+          <w:rStyle w:val="apple-converted-space"/>
+          <w:rFonts w:ascii="Arial" w:hAnsi="Arial" w:cs="Arial"/>
+          <w:lang w:val="pt-BR"/>
+        </w:rPr>
+      </w:pPr>
+      <w:r>
+        <w:rPr>
+          <w:rStyle w:val="apple-converted-space"/>
+          <w:rFonts w:ascii="Arial" w:hAnsi="Arial" w:cs="Arial"/>
+          <w:lang w:val="pt-BR"/>
+        </w:rPr>
+        <w:tab/>
+        <w:t>Detalhes de como conectar no banco de dados ao API seguem no arquivo Read_Me.txt junto com esta documentação.</w:t>
+      </w:r>
+      <w:bookmarkStart w:id="46" w:name="_GoBack"/>
+      <w:bookmarkEnd w:id="46"/>
     </w:p>
     <w:p>
       <w:pPr>
@@ -34188,7 +34643,7 @@
           <w:lang w:val="pt-BR"/>
         </w:rPr>
       </w:pPr>
-      <w:bookmarkStart w:id="65" w:name="_Toc499750615"/>
+      <w:bookmarkStart w:id="47" w:name="_Toc499750615"/>
       <w:r>
         <w:rPr>
           <w:rStyle w:val="apple-converted-space"/>
@@ -34201,8 +34656,8 @@
         <w:lastRenderedPageBreak/>
         <w:t>REFERENCIAS BIBLIOGRAFICAS</w:t>
       </w:r>
-      <w:bookmarkEnd w:id="63"/>
-      <w:bookmarkEnd w:id="65"/>
+      <w:bookmarkEnd w:id="44"/>
+      <w:bookmarkEnd w:id="47"/>
     </w:p>
     <w:p>
       <w:pPr>
@@ -34268,7 +34723,7 @@
           <w:szCs w:val="24"/>
           <w:lang w:val="pt-BR"/>
         </w:rPr>
-        <w:t>03/12/</w:t>
+        <w:t>08</w:t>
       </w:r>
       <w:r>
         <w:rPr>
@@ -34277,43 +34732,40 @@
           <w:szCs w:val="24"/>
           <w:lang w:val="pt-BR"/>
         </w:rPr>
-        <w:t>2017.</w:t>
-      </w:r>
-    </w:p>
-    <w:p>
-      <w:pPr>
-        <w:pStyle w:val="BodyA"/>
-        <w:spacing w:line="360" w:lineRule="auto"/>
-        <w:jc w:val="both"/>
+        <w:t>/12/</w:t>
+      </w:r>
+      <w:r>
         <w:rPr>
           <w:rFonts w:ascii="Arial" w:hAnsi="Arial" w:cs="Arial"/>
           <w:sz w:val="24"/>
           <w:szCs w:val="24"/>
           <w:lang w:val="pt-BR"/>
         </w:rPr>
-      </w:pPr>
-      <w:r>
+        <w:t>2017.</w:t>
+      </w:r>
+    </w:p>
+    <w:p>
+      <w:pPr>
+        <w:pStyle w:val="BodyA"/>
+        <w:spacing w:line="360" w:lineRule="auto"/>
+        <w:jc w:val="both"/>
         <w:rPr>
           <w:rFonts w:ascii="Arial" w:hAnsi="Arial" w:cs="Arial"/>
           <w:sz w:val="24"/>
           <w:szCs w:val="24"/>
           <w:lang w:val="pt-BR"/>
         </w:rPr>
-        <w:t>XAVIER, Gley Fabiano Cardoso – Lógica de Programação (2011)</w:t>
-      </w:r>
-    </w:p>
-    <w:p>
-      <w:pPr>
-        <w:pStyle w:val="BodyA"/>
-        <w:spacing w:line="360" w:lineRule="auto"/>
-        <w:jc w:val="both"/>
+      </w:pPr>
+      <w:r>
         <w:rPr>
           <w:rFonts w:ascii="Arial" w:hAnsi="Arial" w:cs="Arial"/>
           <w:sz w:val="24"/>
           <w:szCs w:val="24"/>
           <w:lang w:val="pt-BR"/>
         </w:rPr>
-      </w:pPr>
+        <w:t xml:space="preserve">XAVIER, </w:t>
+      </w:r>
+      <w:proofErr w:type="spellStart"/>
       <w:r>
         <w:rPr>
           <w:rFonts w:ascii="Arial" w:hAnsi="Arial" w:cs="Arial"/>
@@ -34321,8 +34773,93 @@
           <w:szCs w:val="24"/>
           <w:lang w:val="pt-BR"/>
         </w:rPr>
+        <w:t>Gley</w:t>
+      </w:r>
+      <w:proofErr w:type="spellEnd"/>
+      <w:r>
+        <w:rPr>
+          <w:rFonts w:ascii="Arial" w:hAnsi="Arial" w:cs="Arial"/>
+          <w:sz w:val="24"/>
+          <w:szCs w:val="24"/>
+          <w:lang w:val="pt-BR"/>
+        </w:rPr>
+        <w:t xml:space="preserve"> Fabiano Cardoso – Lógica de Programação (2011)</w:t>
+      </w:r>
+    </w:p>
+    <w:p>
+      <w:pPr>
+        <w:pStyle w:val="BodyA"/>
+        <w:spacing w:line="360" w:lineRule="auto"/>
+        <w:jc w:val="both"/>
+        <w:rPr>
+          <w:rFonts w:ascii="Arial" w:hAnsi="Arial" w:cs="Arial"/>
+          <w:sz w:val="24"/>
+          <w:szCs w:val="24"/>
+          <w:lang w:val="pt-BR"/>
+        </w:rPr>
+      </w:pPr>
+      <w:r>
+        <w:rPr>
+          <w:rFonts w:ascii="Arial" w:hAnsi="Arial" w:cs="Arial"/>
+          <w:sz w:val="24"/>
+          <w:szCs w:val="24"/>
+          <w:lang w:val="pt-BR"/>
+        </w:rPr>
+        <w:t xml:space="preserve">RUMBAUGH, James ... </w:t>
+      </w:r>
+      <w:r>
+        <w:rPr>
+          <w:rFonts w:ascii="Arial" w:hAnsi="Arial" w:cs="Arial"/>
+          <w:sz w:val="24"/>
+          <w:szCs w:val="24"/>
+          <w:lang w:val="pt-BR"/>
+        </w:rPr>
+        <w:t xml:space="preserve">[et al] – Modelagem e </w:t>
+      </w:r>
+      <w:r>
+        <w:rPr>
+          <w:rFonts w:ascii="Arial" w:hAnsi="Arial" w:cs="Arial"/>
+          <w:sz w:val="24"/>
+          <w:szCs w:val="24"/>
+          <w:lang w:val="pt-BR"/>
+        </w:rPr>
+        <w:t>Projetos Baseados em Objetos (1994)</w:t>
+      </w:r>
+    </w:p>
+    <w:p>
+      <w:pPr>
+        <w:pStyle w:val="BodyA"/>
+        <w:spacing w:line="360" w:lineRule="auto"/>
+        <w:jc w:val="both"/>
+        <w:rPr>
+          <w:rFonts w:ascii="Arial" w:hAnsi="Arial" w:cs="Arial"/>
+          <w:sz w:val="24"/>
+          <w:szCs w:val="24"/>
+          <w:lang w:val="pt-BR"/>
+        </w:rPr>
+      </w:pPr>
+      <w:r>
+        <w:rPr>
+          <w:rFonts w:ascii="Arial" w:hAnsi="Arial" w:cs="Arial"/>
+          <w:sz w:val="24"/>
+          <w:szCs w:val="24"/>
+          <w:lang w:val="pt-BR"/>
+        </w:rPr>
         <w:t>SIERRA, Kathy - Use a Cabeça! Java (2007)</w:t>
       </w:r>
+    </w:p>
+    <w:p>
+      <w:pPr>
+        <w:pStyle w:val="BodyA"/>
+        <w:spacing w:line="360" w:lineRule="auto"/>
+        <w:jc w:val="both"/>
+        <w:rPr>
+          <w:rFonts w:ascii="Arial" w:hAnsi="Arial" w:cs="Arial"/>
+          <w:sz w:val="24"/>
+          <w:szCs w:val="24"/>
+          <w:lang w:val="pt-BR"/>
+        </w:rPr>
+      </w:pPr>
     </w:p>
     <w:sectPr>
       <w:headerReference w:type="default" r:id="rId19"/>
@@ -34418,7 +34955,7 @@
             <w:rFonts w:ascii="Arial" w:hAnsi="Arial" w:cs="Arial"/>
             <w:noProof/>
           </w:rPr>
-          <w:t>21</w:t>
+          <w:t>35</w:t>
         </w:r>
         <w:r>
           <w:rPr>
@@ -41241,7 +41778,7 @@
 </file>
 
 <file path=customXml/itemProps1.xml><?xml version="1.0" encoding="utf-8"?>
-<ds:datastoreItem xmlns:ds="http://schemas.openxmlformats.org/officeDocument/2006/customXml" ds:itemID="{114BB759-F64B-4FA7-9768-181C6427DC6E}">
+<ds:datastoreItem xmlns:ds="http://schemas.openxmlformats.org/officeDocument/2006/customXml" ds:itemID="{F79F4462-0C8C-4C36-86F0-75AA45AFB2C3}">
   <ds:schemaRefs>
     <ds:schemaRef ds:uri="http://schemas.openxmlformats.org/officeDocument/2006/bibliography"/>
   </ds:schemaRefs>

--- a/doc/Trabalho PI 2Semestre (marco 03).docx
+++ b/doc/Trabalho PI 2Semestre (marco 03).docx
@@ -1797,21 +1797,7 @@
             <w:rStyle w:val="Hyperlink"/>
             <w:noProof/>
           </w:rPr>
-          <w:t>Tabela 3 – Ele</w:t>
-        </w:r>
-        <w:r>
-          <w:rPr>
-            <w:rStyle w:val="Hyperlink"/>
-            <w:noProof/>
-          </w:rPr>
-          <w:t>m</w:t>
-        </w:r>
-        <w:r>
-          <w:rPr>
-            <w:rStyle w:val="Hyperlink"/>
-            <w:noProof/>
-          </w:rPr>
-          <w:t>entos da Tela Principal</w:t>
+          <w:t>Tabela 3 – Elementos da Tela Principal</w:t>
         </w:r>
         <w:r>
           <w:rPr>
@@ -4438,27 +4424,14 @@
       <w:r>
         <w:t xml:space="preserve">Tabela </w:t>
       </w:r>
-      <w:r>
-        <w:fldChar w:fldCharType="begin"/>
-      </w:r>
-      <w:r>
-        <w:instrText xml:space="preserve"> SEQ Tabela \* ARABIC </w:instrText>
-      </w:r>
-      <w:r>
-        <w:fldChar w:fldCharType="separate"/>
-      </w:r>
-      <w:r>
-        <w:rPr>
-          <w:noProof/>
-        </w:rPr>
-        <w:t>1</w:t>
-      </w:r>
-      <w:r>
-        <w:rPr>
-          <w:noProof/>
-        </w:rPr>
-        <w:fldChar w:fldCharType="end"/>
-      </w:r>
+      <w:fldSimple w:instr=" SEQ Tabela \* ARABIC ">
+        <w:r>
+          <w:rPr>
+            <w:noProof/>
+          </w:rPr>
+          <w:t>1</w:t>
+        </w:r>
+      </w:fldSimple>
       <w:r>
         <w:t xml:space="preserve"> – Requisitos Funcionais e Não Funcionais</w:t>
       </w:r>
@@ -5680,27 +5653,14 @@
       <w:r>
         <w:t xml:space="preserve">Tabela </w:t>
       </w:r>
-      <w:r>
-        <w:fldChar w:fldCharType="begin"/>
-      </w:r>
-      <w:r>
-        <w:instrText xml:space="preserve"> SEQ Tabela \* ARABIC </w:instrText>
-      </w:r>
-      <w:r>
-        <w:fldChar w:fldCharType="separate"/>
-      </w:r>
-      <w:r>
-        <w:rPr>
-          <w:noProof/>
-        </w:rPr>
-        <w:t>2</w:t>
-      </w:r>
-      <w:r>
-        <w:rPr>
-          <w:noProof/>
-        </w:rPr>
-        <w:fldChar w:fldCharType="end"/>
-      </w:r>
+      <w:fldSimple w:instr=" SEQ Tabela \* ARABIC ">
+        <w:r>
+          <w:rPr>
+            <w:noProof/>
+          </w:rPr>
+          <w:t>2</w:t>
+        </w:r>
+      </w:fldSimple>
       <w:r>
         <w:t xml:space="preserve"> – Regra de Negócio</w:t>
       </w:r>
@@ -6323,27 +6283,14 @@
       <w:r>
         <w:t xml:space="preserve">Figura </w:t>
       </w:r>
-      <w:r>
-        <w:fldChar w:fldCharType="begin"/>
-      </w:r>
-      <w:r>
-        <w:instrText xml:space="preserve"> SEQ Figura \* ARABIC </w:instrText>
-      </w:r>
-      <w:r>
-        <w:fldChar w:fldCharType="separate"/>
-      </w:r>
-      <w:r>
-        <w:rPr>
-          <w:noProof/>
-        </w:rPr>
-        <w:t>1</w:t>
-      </w:r>
-      <w:r>
-        <w:rPr>
-          <w:noProof/>
-        </w:rPr>
-        <w:fldChar w:fldCharType="end"/>
-      </w:r>
+      <w:fldSimple w:instr=" SEQ Figura \* ARABIC ">
+        <w:r>
+          <w:rPr>
+            <w:noProof/>
+          </w:rPr>
+          <w:t>1</w:t>
+        </w:r>
+      </w:fldSimple>
       <w:r>
         <w:t xml:space="preserve"> – Caso de Uso</w:t>
       </w:r>
@@ -6358,9 +6305,9 @@
           <w:noProof/>
         </w:rPr>
         <w:drawing>
-          <wp:inline distT="0" distB="0" distL="0" distR="0" wp14:anchorId="1EB05A6D" wp14:editId="2D6243FF">
+          <wp:inline distT="0" distB="0" distL="0" distR="0" wp14:anchorId="1EB05A6D" wp14:editId="79B6C1CE">
             <wp:extent cx="5756275" cy="3900574"/>
-            <wp:effectExtent l="0" t="0" r="0" b="5080"/>
+            <wp:effectExtent l="19050" t="19050" r="15875" b="24130"/>
             <wp:docPr id="4" name="Picture 4" descr="https://raw.githubusercontent.com/mcpereira7/pi2/master/doc/Teste_UC2%20(1).png"/>
             <wp:cNvGraphicFramePr>
               <a:graphicFrameLocks xmlns:a="http://schemas.openxmlformats.org/drawingml/2006/main" noChangeAspect="1"/>
@@ -6397,7 +6344,9 @@
                     </a:prstGeom>
                     <a:noFill/>
                     <a:ln>
-                      <a:noFill/>
+                      <a:solidFill>
+                        <a:schemeClr val="tx1"/>
+                      </a:solidFill>
                     </a:ln>
                   </pic:spPr>
                 </pic:pic>
@@ -6406,9 +6355,11 @@
           </wp:inline>
         </w:drawing>
       </w:r>
+      <w:bookmarkStart w:id="24" w:name="_GoBack"/>
       <w:bookmarkEnd w:id="21"/>
       <w:bookmarkEnd w:id="22"/>
       <w:bookmarkEnd w:id="23"/>
+      <w:bookmarkEnd w:id="24"/>
     </w:p>
     <w:p>
       <w:pPr>
@@ -12378,8 +12329,8 @@
           <w:rFonts w:ascii="Arial" w:hAnsi="Arial" w:cs="Arial"/>
         </w:rPr>
       </w:pPr>
-      <w:bookmarkStart w:id="24" w:name="_Toc499750612"/>
-      <w:bookmarkStart w:id="25" w:name="_Toc494415026"/>
+      <w:bookmarkStart w:id="25" w:name="_Toc499750612"/>
+      <w:bookmarkStart w:id="26" w:name="_Toc494415026"/>
       <w:r>
         <w:rPr>
           <w:rFonts w:ascii="Arial" w:hAnsi="Arial" w:cs="Arial"/>
@@ -12388,7 +12339,7 @@
         <w:lastRenderedPageBreak/>
         <w:t>PROTÓTIPO DE TELAS E DETALHAMENTO</w:t>
       </w:r>
-      <w:bookmarkEnd w:id="24"/>
+      <w:bookmarkEnd w:id="25"/>
     </w:p>
     <w:p>
       <w:pPr>
@@ -12520,55 +12471,42 @@
         <w:spacing w:after="0"/>
         <w:jc w:val="center"/>
       </w:pPr>
-      <w:bookmarkStart w:id="26" w:name="_Toc499753377"/>
+      <w:bookmarkStart w:id="27" w:name="_Toc499753377"/>
       <w:r>
         <w:t xml:space="preserve">Figura </w:t>
       </w:r>
-      <w:r>
-        <w:fldChar w:fldCharType="begin"/>
-      </w:r>
-      <w:r>
-        <w:instrText xml:space="preserve"> SEQ Figura \* ARABIC </w:instrText>
-      </w:r>
-      <w:r>
-        <w:fldChar w:fldCharType="separate"/>
-      </w:r>
+      <w:fldSimple w:instr=" SEQ Figura \* ARABIC ">
+        <w:r>
+          <w:rPr>
+            <w:noProof/>
+          </w:rPr>
+          <w:t>2</w:t>
+        </w:r>
+      </w:fldSimple>
+      <w:r>
+        <w:t xml:space="preserve"> – </w:t>
+      </w:r>
+      <w:r>
+        <w:t>Tela Principal</w:t>
+      </w:r>
+      <w:bookmarkEnd w:id="27"/>
+    </w:p>
+    <w:p>
+      <w:pPr>
+        <w:jc w:val="center"/>
+        <w:rPr>
+          <w:rFonts w:ascii="Arial" w:hAnsi="Arial" w:cs="Arial"/>
+          <w:highlight w:val="red"/>
+        </w:rPr>
+      </w:pPr>
       <w:r>
         <w:rPr>
           <w:noProof/>
         </w:rPr>
-        <w:t>2</w:t>
-      </w:r>
-      <w:r>
-        <w:rPr>
-          <w:noProof/>
-        </w:rPr>
-        <w:fldChar w:fldCharType="end"/>
-      </w:r>
-      <w:r>
-        <w:t xml:space="preserve"> – </w:t>
-      </w:r>
-      <w:r>
-        <w:t>Tela Principal</w:t>
-      </w:r>
-      <w:bookmarkEnd w:id="26"/>
-    </w:p>
-    <w:p>
-      <w:pPr>
-        <w:jc w:val="center"/>
-        <w:rPr>
-          <w:rFonts w:ascii="Arial" w:hAnsi="Arial" w:cs="Arial"/>
-          <w:highlight w:val="red"/>
-        </w:rPr>
-      </w:pPr>
-      <w:r>
-        <w:rPr>
-          <w:noProof/>
-        </w:rPr>
         <w:drawing>
-          <wp:inline distT="0" distB="0" distL="0" distR="0" wp14:anchorId="29B5C253" wp14:editId="3145E4BE">
-            <wp:extent cx="5756275" cy="4723130"/>
-            <wp:effectExtent l="0" t="0" r="0" b="1270"/>
+          <wp:inline distT="0" distB="0" distL="0" distR="0" wp14:anchorId="44058042" wp14:editId="2BF05104">
+            <wp:extent cx="5756275" cy="3863975"/>
+            <wp:effectExtent l="0" t="0" r="0" b="3175"/>
             <wp:docPr id="1" name="Picture 1"/>
             <wp:cNvGraphicFramePr>
               <a:graphicFrameLocks xmlns:a="http://schemas.openxmlformats.org/drawingml/2006/main" noChangeAspect="1"/>
@@ -12589,7 +12527,7 @@
                   <pic:spPr>
                     <a:xfrm>
                       <a:off x="0" y="0"/>
-                      <a:ext cx="5756275" cy="4723130"/>
+                      <a:ext cx="5756275" cy="3863975"/>
                     </a:xfrm>
                     <a:prstGeom prst="rect">
                       <a:avLst/>
@@ -12661,31 +12599,18 @@
         <w:spacing w:after="0"/>
         <w:jc w:val="center"/>
       </w:pPr>
-      <w:bookmarkStart w:id="27" w:name="_Toc499749656"/>
+      <w:bookmarkStart w:id="28" w:name="_Toc499749656"/>
       <w:r>
         <w:t xml:space="preserve">Tabela </w:t>
       </w:r>
-      <w:r>
-        <w:fldChar w:fldCharType="begin"/>
-      </w:r>
-      <w:r>
-        <w:instrText xml:space="preserve"> SEQ Tabela \* ARABIC </w:instrText>
-      </w:r>
-      <w:r>
-        <w:fldChar w:fldCharType="separate"/>
-      </w:r>
-      <w:r>
-        <w:rPr>
-          <w:noProof/>
-        </w:rPr>
-        <w:t>3</w:t>
-      </w:r>
-      <w:r>
-        <w:rPr>
-          <w:noProof/>
-        </w:rPr>
-        <w:fldChar w:fldCharType="end"/>
-      </w:r>
+      <w:fldSimple w:instr=" SEQ Tabela \* ARABIC ">
+        <w:r>
+          <w:rPr>
+            <w:noProof/>
+          </w:rPr>
+          <w:t>3</w:t>
+        </w:r>
+      </w:fldSimple>
       <w:r>
         <w:t xml:space="preserve"> – Elementos da </w:t>
       </w:r>
@@ -12695,7 +12620,7 @@
       <w:r>
         <w:t>ela Principal</w:t>
       </w:r>
-      <w:bookmarkEnd w:id="27"/>
+      <w:bookmarkEnd w:id="28"/>
     </w:p>
     <w:tbl>
       <w:tblPr>
@@ -13269,7 +13194,6 @@
                 <w:rFonts w:ascii="Arial" w:hAnsi="Arial" w:cs="Arial"/>
                 <w:sz w:val="22"/>
               </w:rPr>
-              <w:lastRenderedPageBreak/>
               <w:t>Cliente</w:t>
             </w:r>
           </w:p>
@@ -13757,6 +13681,7 @@
                 <w:rFonts w:ascii="Arial" w:hAnsi="Arial" w:cs="Arial"/>
                 <w:sz w:val="22"/>
               </w:rPr>
+              <w:lastRenderedPageBreak/>
               <w:t>ao</w:t>
             </w:r>
             <w:r>
@@ -13826,6 +13751,7 @@
                 <w:rFonts w:ascii="Arial" w:hAnsi="Arial" w:cs="Arial"/>
                 <w:sz w:val="22"/>
               </w:rPr>
+              <w:lastRenderedPageBreak/>
               <w:t>Relatórios</w:t>
             </w:r>
           </w:p>
@@ -14035,7 +13961,7 @@
         </w:tc>
       </w:tr>
     </w:tbl>
-    <w:bookmarkEnd w:id="25"/>
+    <w:bookmarkEnd w:id="26"/>
     <w:p>
       <w:pPr>
         <w:pStyle w:val="Caption"/>
@@ -14144,35 +14070,22 @@
         <w:spacing w:after="0"/>
         <w:jc w:val="center"/>
       </w:pPr>
-      <w:bookmarkStart w:id="28" w:name="_Toc499753378"/>
+      <w:bookmarkStart w:id="29" w:name="_Toc499753378"/>
       <w:r>
         <w:t xml:space="preserve">Figura </w:t>
       </w:r>
-      <w:r>
-        <w:fldChar w:fldCharType="begin"/>
-      </w:r>
-      <w:r>
-        <w:instrText xml:space="preserve"> SEQ Figura \* ARABIC </w:instrText>
-      </w:r>
-      <w:r>
-        <w:fldChar w:fldCharType="separate"/>
-      </w:r>
-      <w:r>
-        <w:rPr>
-          <w:noProof/>
-        </w:rPr>
-        <w:t>3</w:t>
-      </w:r>
-      <w:r>
-        <w:rPr>
-          <w:noProof/>
-        </w:rPr>
-        <w:fldChar w:fldCharType="end"/>
-      </w:r>
+      <w:fldSimple w:instr=" SEQ Figura \* ARABIC ">
+        <w:r>
+          <w:rPr>
+            <w:noProof/>
+          </w:rPr>
+          <w:t>3</w:t>
+        </w:r>
+      </w:fldSimple>
       <w:r>
         <w:t xml:space="preserve"> – Cadastro de Clientes</w:t>
       </w:r>
-      <w:bookmarkEnd w:id="28"/>
+      <w:bookmarkEnd w:id="29"/>
     </w:p>
     <w:p>
       <w:pPr>
@@ -14346,35 +14259,23 @@
         <w:spacing w:after="0"/>
         <w:jc w:val="center"/>
       </w:pPr>
-      <w:bookmarkStart w:id="29" w:name="_Toc499749657"/>
-      <w:r>
+      <w:bookmarkStart w:id="30" w:name="_Toc499749657"/>
+      <w:r>
+        <w:lastRenderedPageBreak/>
         <w:t xml:space="preserve">Tabela </w:t>
       </w:r>
-      <w:r>
-        <w:fldChar w:fldCharType="begin"/>
-      </w:r>
-      <w:r>
-        <w:instrText xml:space="preserve"> SEQ Tabela \* ARABIC </w:instrText>
-      </w:r>
-      <w:r>
-        <w:fldChar w:fldCharType="separate"/>
-      </w:r>
-      <w:r>
-        <w:rPr>
-          <w:noProof/>
-        </w:rPr>
-        <w:t>4</w:t>
-      </w:r>
-      <w:r>
-        <w:rPr>
-          <w:noProof/>
-        </w:rPr>
-        <w:fldChar w:fldCharType="end"/>
-      </w:r>
+      <w:fldSimple w:instr=" SEQ Tabela \* ARABIC ">
+        <w:r>
+          <w:rPr>
+            <w:noProof/>
+          </w:rPr>
+          <w:t>4</w:t>
+        </w:r>
+      </w:fldSimple>
       <w:r>
         <w:t xml:space="preserve"> – Elementos da tela de Cadastro de Clientes</w:t>
       </w:r>
-      <w:bookmarkEnd w:id="29"/>
+      <w:bookmarkEnd w:id="30"/>
     </w:p>
     <w:tbl>
       <w:tblPr>
@@ -19208,6 +19109,7 @@
         <w:rPr>
           <w:rFonts w:ascii="Arial" w:hAnsi="Arial" w:cs="Arial"/>
         </w:rPr>
+        <w:lastRenderedPageBreak/>
         <w:t>&lt;&lt;</w:t>
       </w:r>
       <w:r>
@@ -19276,35 +19178,22 @@
         <w:spacing w:after="0"/>
         <w:jc w:val="center"/>
       </w:pPr>
-      <w:bookmarkStart w:id="30" w:name="_Toc499753379"/>
+      <w:bookmarkStart w:id="31" w:name="_Toc499753379"/>
       <w:r>
         <w:t xml:space="preserve">Figura </w:t>
       </w:r>
-      <w:r>
-        <w:fldChar w:fldCharType="begin"/>
-      </w:r>
-      <w:r>
-        <w:instrText xml:space="preserve"> SEQ Figura \* ARABIC </w:instrText>
-      </w:r>
-      <w:r>
-        <w:fldChar w:fldCharType="separate"/>
-      </w:r>
-      <w:r>
-        <w:rPr>
-          <w:noProof/>
-        </w:rPr>
-        <w:t>4</w:t>
-      </w:r>
-      <w:r>
-        <w:rPr>
-          <w:noProof/>
-        </w:rPr>
-        <w:fldChar w:fldCharType="end"/>
-      </w:r>
+      <w:fldSimple w:instr=" SEQ Figura \* ARABIC ">
+        <w:r>
+          <w:rPr>
+            <w:noProof/>
+          </w:rPr>
+          <w:t>4</w:t>
+        </w:r>
+      </w:fldSimple>
       <w:r>
         <w:t xml:space="preserve"> – Consulta de Clientes</w:t>
       </w:r>
-      <w:bookmarkEnd w:id="30"/>
+      <w:bookmarkEnd w:id="31"/>
     </w:p>
     <w:p>
       <w:pPr>
@@ -19423,35 +19312,22 @@
         <w:spacing w:after="0"/>
         <w:jc w:val="center"/>
       </w:pPr>
-      <w:bookmarkStart w:id="31" w:name="_Toc499749658"/>
+      <w:bookmarkStart w:id="32" w:name="_Toc499749658"/>
       <w:r>
         <w:t xml:space="preserve">Tabela </w:t>
       </w:r>
-      <w:r>
-        <w:fldChar w:fldCharType="begin"/>
-      </w:r>
-      <w:r>
-        <w:instrText xml:space="preserve"> SEQ Tabela \* ARABIC </w:instrText>
-      </w:r>
-      <w:r>
-        <w:fldChar w:fldCharType="separate"/>
-      </w:r>
-      <w:r>
-        <w:rPr>
-          <w:noProof/>
-        </w:rPr>
-        <w:t>5</w:t>
-      </w:r>
-      <w:r>
-        <w:rPr>
-          <w:noProof/>
-        </w:rPr>
-        <w:fldChar w:fldCharType="end"/>
-      </w:r>
+      <w:fldSimple w:instr=" SEQ Tabela \* ARABIC ">
+        <w:r>
+          <w:rPr>
+            <w:noProof/>
+          </w:rPr>
+          <w:t>5</w:t>
+        </w:r>
+      </w:fldSimple>
       <w:r>
         <w:t xml:space="preserve"> – Elementos da tela de Consulta de Clientes</w:t>
       </w:r>
-      <w:bookmarkEnd w:id="31"/>
+      <w:bookmarkEnd w:id="32"/>
     </w:p>
     <w:tbl>
       <w:tblPr>
@@ -20490,16 +20366,7 @@
                 <w:sz w:val="22"/>
                 <w:szCs w:val="22"/>
               </w:rPr>
-              <w:t xml:space="preserve">Listar – resultado da consulta contendo as </w:t>
-            </w:r>
-            <w:r>
-              <w:rPr>
-                <w:rFonts w:ascii="Arial" w:hAnsi="Arial" w:cs="Arial"/>
-                <w:sz w:val="22"/>
-                <w:szCs w:val="22"/>
-              </w:rPr>
-              <w:lastRenderedPageBreak/>
-              <w:t>informações do cliente.</w:t>
+              <w:t>Listar – resultado da consulta contendo as informações do cliente.</w:t>
             </w:r>
           </w:p>
         </w:tc>
@@ -20538,7 +20405,6 @@
                 <w:sz w:val="22"/>
                 <w:szCs w:val="22"/>
               </w:rPr>
-              <w:lastRenderedPageBreak/>
               <w:t>Cadastrar</w:t>
             </w:r>
           </w:p>
@@ -20793,6 +20659,7 @@
                 <w:sz w:val="22"/>
                 <w:szCs w:val="22"/>
               </w:rPr>
+              <w:lastRenderedPageBreak/>
               <w:t>Selecionar</w:t>
             </w:r>
           </w:p>
@@ -21377,35 +21244,22 @@
         <w:spacing w:after="0"/>
         <w:jc w:val="center"/>
       </w:pPr>
-      <w:bookmarkStart w:id="32" w:name="_Toc499753380"/>
+      <w:bookmarkStart w:id="33" w:name="_Toc499753380"/>
       <w:r>
         <w:t xml:space="preserve">Figura </w:t>
       </w:r>
-      <w:r>
-        <w:fldChar w:fldCharType="begin"/>
-      </w:r>
-      <w:r>
-        <w:instrText xml:space="preserve"> SEQ Figura \* ARABIC </w:instrText>
-      </w:r>
-      <w:r>
-        <w:fldChar w:fldCharType="separate"/>
-      </w:r>
-      <w:r>
-        <w:rPr>
-          <w:noProof/>
-        </w:rPr>
-        <w:t>5</w:t>
-      </w:r>
-      <w:r>
-        <w:rPr>
-          <w:noProof/>
-        </w:rPr>
-        <w:fldChar w:fldCharType="end"/>
-      </w:r>
+      <w:fldSimple w:instr=" SEQ Figura \* ARABIC ">
+        <w:r>
+          <w:rPr>
+            <w:noProof/>
+          </w:rPr>
+          <w:t>5</w:t>
+        </w:r>
+      </w:fldSimple>
       <w:r>
         <w:t xml:space="preserve"> – Cadastro de Produtos</w:t>
       </w:r>
-      <w:bookmarkEnd w:id="32"/>
+      <w:bookmarkEnd w:id="33"/>
     </w:p>
     <w:p>
       <w:pPr>
@@ -21524,35 +21378,22 @@
         <w:spacing w:after="0"/>
         <w:jc w:val="center"/>
       </w:pPr>
-      <w:bookmarkStart w:id="33" w:name="_Toc499749659"/>
+      <w:bookmarkStart w:id="34" w:name="_Toc499749659"/>
       <w:r>
         <w:t xml:space="preserve">Tabela </w:t>
       </w:r>
-      <w:r>
-        <w:fldChar w:fldCharType="begin"/>
-      </w:r>
-      <w:r>
-        <w:instrText xml:space="preserve"> SEQ Tabela \* ARABIC </w:instrText>
-      </w:r>
-      <w:r>
-        <w:fldChar w:fldCharType="separate"/>
-      </w:r>
-      <w:r>
-        <w:rPr>
-          <w:noProof/>
-        </w:rPr>
-        <w:t>6</w:t>
-      </w:r>
-      <w:r>
-        <w:rPr>
-          <w:noProof/>
-        </w:rPr>
-        <w:fldChar w:fldCharType="end"/>
-      </w:r>
+      <w:fldSimple w:instr=" SEQ Tabela \* ARABIC ">
+        <w:r>
+          <w:rPr>
+            <w:noProof/>
+          </w:rPr>
+          <w:t>6</w:t>
+        </w:r>
+      </w:fldSimple>
       <w:r>
         <w:t xml:space="preserve"> – Elementos da tela de Cadastro de Produto</w:t>
       </w:r>
-      <w:bookmarkEnd w:id="33"/>
+      <w:bookmarkEnd w:id="34"/>
     </w:p>
     <w:tbl>
       <w:tblPr>
@@ -22088,16 +21929,7 @@
                 <w:sz w:val="22"/>
                 <w:szCs w:val="22"/>
               </w:rPr>
-              <w:t xml:space="preserve">Preenchimento automático conforme preenchimento dos </w:t>
-            </w:r>
-            <w:r>
-              <w:rPr>
-                <w:rFonts w:ascii="Arial" w:hAnsi="Arial" w:cs="Arial"/>
-                <w:sz w:val="22"/>
-                <w:szCs w:val="22"/>
-              </w:rPr>
-              <w:lastRenderedPageBreak/>
-              <w:t>dados.</w:t>
+              <w:t>Preenchimento automático conforme preenchimento dos dados.</w:t>
             </w:r>
             <w:r>
               <w:rPr>
@@ -22141,7 +21973,6 @@
                 <w:sz w:val="22"/>
                 <w:szCs w:val="22"/>
               </w:rPr>
-              <w:lastRenderedPageBreak/>
               <w:t>Nome</w:t>
             </w:r>
           </w:p>
@@ -22398,6 +22229,7 @@
                 <w:sz w:val="22"/>
                 <w:szCs w:val="22"/>
               </w:rPr>
+              <w:lastRenderedPageBreak/>
               <w:t>Tipo</w:t>
             </w:r>
           </w:p>
@@ -24574,36 +24406,23 @@
         <w:spacing w:after="0"/>
         <w:jc w:val="center"/>
       </w:pPr>
-      <w:bookmarkStart w:id="34" w:name="_Toc499753381"/>
+      <w:bookmarkStart w:id="35" w:name="_Toc499753381"/>
       <w:r>
         <w:lastRenderedPageBreak/>
         <w:t xml:space="preserve">Figura </w:t>
       </w:r>
-      <w:r>
-        <w:fldChar w:fldCharType="begin"/>
-      </w:r>
-      <w:r>
-        <w:instrText xml:space="preserve"> SEQ Figura \* ARABIC </w:instrText>
-      </w:r>
-      <w:r>
-        <w:fldChar w:fldCharType="separate"/>
-      </w:r>
-      <w:r>
-        <w:rPr>
-          <w:noProof/>
-        </w:rPr>
-        <w:t>6</w:t>
-      </w:r>
-      <w:r>
-        <w:rPr>
-          <w:noProof/>
-        </w:rPr>
-        <w:fldChar w:fldCharType="end"/>
-      </w:r>
+      <w:fldSimple w:instr=" SEQ Figura \* ARABIC ">
+        <w:r>
+          <w:rPr>
+            <w:noProof/>
+          </w:rPr>
+          <w:t>6</w:t>
+        </w:r>
+      </w:fldSimple>
       <w:r>
         <w:t xml:space="preserve"> – Consulta de Produtos</w:t>
       </w:r>
-      <w:bookmarkEnd w:id="34"/>
+      <w:bookmarkEnd w:id="35"/>
     </w:p>
     <w:p>
       <w:pPr>
@@ -24736,35 +24555,22 @@
         <w:spacing w:after="0"/>
         <w:jc w:val="center"/>
       </w:pPr>
-      <w:bookmarkStart w:id="35" w:name="_Toc499749660"/>
+      <w:bookmarkStart w:id="36" w:name="_Toc499749660"/>
       <w:r>
         <w:t xml:space="preserve">Tabela </w:t>
       </w:r>
-      <w:r>
-        <w:fldChar w:fldCharType="begin"/>
-      </w:r>
-      <w:r>
-        <w:instrText xml:space="preserve"> SEQ Tabela \* ARABIC </w:instrText>
-      </w:r>
-      <w:r>
-        <w:fldChar w:fldCharType="separate"/>
-      </w:r>
-      <w:r>
-        <w:rPr>
-          <w:noProof/>
-        </w:rPr>
-        <w:t>7</w:t>
-      </w:r>
-      <w:r>
-        <w:rPr>
-          <w:noProof/>
-        </w:rPr>
-        <w:fldChar w:fldCharType="end"/>
-      </w:r>
+      <w:fldSimple w:instr=" SEQ Tabela \* ARABIC ">
+        <w:r>
+          <w:rPr>
+            <w:noProof/>
+          </w:rPr>
+          <w:t>7</w:t>
+        </w:r>
+      </w:fldSimple>
       <w:r>
         <w:t xml:space="preserve"> – Elementos da tela de Consulta de Produto</w:t>
       </w:r>
-      <w:bookmarkEnd w:id="35"/>
+      <w:bookmarkEnd w:id="36"/>
     </w:p>
     <w:tbl>
       <w:tblPr>
@@ -27126,35 +26932,22 @@
         <w:spacing w:after="0"/>
         <w:jc w:val="center"/>
       </w:pPr>
-      <w:bookmarkStart w:id="36" w:name="_Toc499749661"/>
+      <w:bookmarkStart w:id="37" w:name="_Toc499749661"/>
       <w:r>
         <w:t xml:space="preserve">Tabela </w:t>
       </w:r>
-      <w:r>
-        <w:fldChar w:fldCharType="begin"/>
-      </w:r>
-      <w:r>
-        <w:instrText xml:space="preserve"> SEQ Tabela \* ARABIC </w:instrText>
-      </w:r>
-      <w:r>
-        <w:fldChar w:fldCharType="separate"/>
-      </w:r>
-      <w:r>
-        <w:rPr>
-          <w:noProof/>
-        </w:rPr>
-        <w:t>8</w:t>
-      </w:r>
-      <w:r>
-        <w:rPr>
-          <w:noProof/>
-        </w:rPr>
-        <w:fldChar w:fldCharType="end"/>
-      </w:r>
+      <w:fldSimple w:instr=" SEQ Tabela \* ARABIC ">
+        <w:r>
+          <w:rPr>
+            <w:noProof/>
+          </w:rPr>
+          <w:t>8</w:t>
+        </w:r>
+      </w:fldSimple>
       <w:r>
         <w:t xml:space="preserve"> – Elementos da tela de Vendas</w:t>
       </w:r>
-      <w:bookmarkEnd w:id="36"/>
+      <w:bookmarkEnd w:id="37"/>
     </w:p>
     <w:tbl>
       <w:tblPr>
@@ -29990,35 +29783,22 @@
         <w:spacing w:after="0"/>
         <w:jc w:val="center"/>
       </w:pPr>
-      <w:bookmarkStart w:id="37" w:name="_Toc499749662"/>
+      <w:bookmarkStart w:id="38" w:name="_Toc499749662"/>
       <w:r>
         <w:t xml:space="preserve">Tabela </w:t>
       </w:r>
-      <w:r>
-        <w:fldChar w:fldCharType="begin"/>
-      </w:r>
-      <w:r>
-        <w:instrText xml:space="preserve"> SEQ Tabela \* ARABIC </w:instrText>
-      </w:r>
-      <w:r>
-        <w:fldChar w:fldCharType="separate"/>
-      </w:r>
-      <w:r>
-        <w:rPr>
-          <w:noProof/>
-        </w:rPr>
-        <w:t>9</w:t>
-      </w:r>
-      <w:r>
-        <w:rPr>
-          <w:noProof/>
-        </w:rPr>
-        <w:fldChar w:fldCharType="end"/>
-      </w:r>
+      <w:fldSimple w:instr=" SEQ Tabela \* ARABIC ">
+        <w:r>
+          <w:rPr>
+            <w:noProof/>
+          </w:rPr>
+          <w:t>9</w:t>
+        </w:r>
+      </w:fldSimple>
       <w:r>
         <w:t xml:space="preserve"> – Elementos da tela de Relatórios</w:t>
       </w:r>
-      <w:bookmarkEnd w:id="37"/>
+      <w:bookmarkEnd w:id="38"/>
     </w:p>
     <w:tbl>
       <w:tblPr>
@@ -31918,7 +31698,7 @@
           <w:lang w:val="pt-BR"/>
         </w:rPr>
       </w:pPr>
-      <w:bookmarkStart w:id="38" w:name="_Toc453336972"/>
+      <w:bookmarkStart w:id="39" w:name="_Toc453336972"/>
       <w:r>
         <w:t>Fonte:  Elaborado pelos Autores</w:t>
       </w:r>
@@ -31958,7 +31738,7 @@
           <w:b/>
         </w:rPr>
       </w:pPr>
-      <w:bookmarkStart w:id="39" w:name="_Toc499750613"/>
+      <w:bookmarkStart w:id="40" w:name="_Toc499750613"/>
       <w:r>
         <w:rPr>
           <w:rFonts w:ascii="Arial" w:hAnsi="Arial" w:cs="Arial"/>
@@ -31967,7 +31747,7 @@
         <w:lastRenderedPageBreak/>
         <w:t>MATRIZ DE RASTREABILIDADE</w:t>
       </w:r>
-      <w:bookmarkEnd w:id="39"/>
+      <w:bookmarkEnd w:id="40"/>
     </w:p>
     <w:p>
       <w:pPr>
@@ -32024,35 +31804,22 @@
         <w:spacing w:after="0"/>
         <w:jc w:val="center"/>
       </w:pPr>
-      <w:bookmarkStart w:id="40" w:name="_Toc499749663"/>
+      <w:bookmarkStart w:id="41" w:name="_Toc499749663"/>
       <w:r>
         <w:t xml:space="preserve">Tabela </w:t>
       </w:r>
-      <w:r>
-        <w:fldChar w:fldCharType="begin"/>
-      </w:r>
-      <w:r>
-        <w:instrText xml:space="preserve"> SEQ Tabela \* ARABIC </w:instrText>
-      </w:r>
-      <w:r>
-        <w:fldChar w:fldCharType="separate"/>
-      </w:r>
-      <w:r>
-        <w:rPr>
-          <w:noProof/>
-        </w:rPr>
-        <w:t>10</w:t>
-      </w:r>
-      <w:r>
-        <w:rPr>
-          <w:noProof/>
-        </w:rPr>
-        <w:fldChar w:fldCharType="end"/>
-      </w:r>
+      <w:fldSimple w:instr=" SEQ Tabela \* ARABIC ">
+        <w:r>
+          <w:rPr>
+            <w:noProof/>
+          </w:rPr>
+          <w:t>10</w:t>
+        </w:r>
+      </w:fldSimple>
       <w:r>
         <w:t xml:space="preserve"> – Matriz RN x UC</w:t>
       </w:r>
-      <w:bookmarkEnd w:id="40"/>
+      <w:bookmarkEnd w:id="41"/>
     </w:p>
     <w:tbl>
       <w:tblPr>
@@ -32704,35 +32471,22 @@
         <w:spacing w:after="0"/>
         <w:jc w:val="center"/>
       </w:pPr>
-      <w:bookmarkStart w:id="41" w:name="_Toc499749664"/>
+      <w:bookmarkStart w:id="42" w:name="_Toc499749664"/>
       <w:r>
         <w:t xml:space="preserve">Tabela </w:t>
       </w:r>
-      <w:r>
-        <w:fldChar w:fldCharType="begin"/>
-      </w:r>
-      <w:r>
-        <w:instrText xml:space="preserve"> SEQ Tabela \* ARABIC </w:instrText>
-      </w:r>
-      <w:r>
-        <w:fldChar w:fldCharType="separate"/>
-      </w:r>
-      <w:r>
-        <w:rPr>
-          <w:noProof/>
-        </w:rPr>
-        <w:t>11</w:t>
-      </w:r>
-      <w:r>
-        <w:rPr>
-          <w:noProof/>
-        </w:rPr>
-        <w:fldChar w:fldCharType="end"/>
-      </w:r>
+      <w:fldSimple w:instr=" SEQ Tabela \* ARABIC ">
+        <w:r>
+          <w:rPr>
+            <w:noProof/>
+          </w:rPr>
+          <w:t>11</w:t>
+        </w:r>
+      </w:fldSimple>
       <w:r>
         <w:t xml:space="preserve"> – Matriz RF x UC</w:t>
       </w:r>
-      <w:bookmarkEnd w:id="41"/>
+      <w:bookmarkEnd w:id="42"/>
     </w:p>
     <w:tbl>
       <w:tblPr>
@@ -34061,7 +33815,7 @@
           <w:b/>
         </w:rPr>
       </w:pPr>
-      <w:bookmarkStart w:id="42" w:name="_Toc499750614"/>
+      <w:bookmarkStart w:id="43" w:name="_Toc499750614"/>
       <w:r>
         <w:rPr>
           <w:rFonts w:ascii="Arial" w:hAnsi="Arial" w:cs="Arial"/>
@@ -34070,7 +33824,7 @@
         <w:lastRenderedPageBreak/>
         <w:t>BANCO DE DADOS</w:t>
       </w:r>
-      <w:bookmarkEnd w:id="42"/>
+      <w:bookmarkEnd w:id="43"/>
     </w:p>
     <w:p>
       <w:pPr>
@@ -34148,31 +33902,18 @@
         <w:spacing w:after="0"/>
         <w:jc w:val="center"/>
       </w:pPr>
-      <w:bookmarkStart w:id="43" w:name="_Toc499753382"/>
+      <w:bookmarkStart w:id="44" w:name="_Toc499753382"/>
       <w:r>
         <w:t xml:space="preserve">Figura </w:t>
       </w:r>
-      <w:r>
-        <w:fldChar w:fldCharType="begin"/>
-      </w:r>
-      <w:r>
-        <w:instrText xml:space="preserve"> SEQ Figura \* ARABIC </w:instrText>
-      </w:r>
-      <w:r>
-        <w:fldChar w:fldCharType="separate"/>
-      </w:r>
-      <w:r>
-        <w:rPr>
-          <w:noProof/>
-        </w:rPr>
-        <w:t>7</w:t>
-      </w:r>
-      <w:r>
-        <w:rPr>
-          <w:noProof/>
-        </w:rPr>
-        <w:fldChar w:fldCharType="end"/>
-      </w:r>
+      <w:fldSimple w:instr=" SEQ Figura \* ARABIC ">
+        <w:r>
+          <w:rPr>
+            <w:noProof/>
+          </w:rPr>
+          <w:t>7</w:t>
+        </w:r>
+      </w:fldSimple>
       <w:r>
         <w:t xml:space="preserve"> – Modelo </w:t>
       </w:r>
@@ -34185,8 +33926,9 @@
       <w:r>
         <w:t>cional conceitual de Banco de Dados</w:t>
       </w:r>
-      <w:bookmarkEnd w:id="43"/>
-    </w:p>
+      <w:bookmarkEnd w:id="44"/>
+    </w:p>
+    <w:p/>
     <w:p>
       <w:pPr>
         <w:pStyle w:val="Caption"/>
@@ -34206,7 +33948,7 @@
           <w:noProof/>
         </w:rPr>
         <w:drawing>
-          <wp:anchor distT="0" distB="0" distL="114300" distR="114300" simplePos="0" relativeHeight="251658240" behindDoc="1" locked="0" layoutInCell="1" allowOverlap="1" wp14:anchorId="72E1B6F8" wp14:editId="1ACFB44B">
+          <wp:anchor distT="0" distB="0" distL="114300" distR="114300" simplePos="0" relativeHeight="251658240" behindDoc="1" locked="0" layoutInCell="1" allowOverlap="1" wp14:anchorId="72E1B6F8" wp14:editId="104040EB">
             <wp:simplePos x="0" y="0"/>
             <wp:positionH relativeFrom="column">
               <wp:align>center</wp:align>
@@ -34215,14 +33957,14 @@
               <wp:posOffset>-70</wp:posOffset>
             </wp:positionV>
             <wp:extent cx="6343200" cy="4122000"/>
-            <wp:effectExtent l="0" t="0" r="635" b="0"/>
+            <wp:effectExtent l="19050" t="19050" r="19685" b="12065"/>
             <wp:wrapTight wrapText="bothSides">
               <wp:wrapPolygon edited="0">
-                <wp:start x="0" y="0"/>
-                <wp:lineTo x="0" y="21464"/>
-                <wp:lineTo x="21537" y="21464"/>
-                <wp:lineTo x="21537" y="0"/>
-                <wp:lineTo x="0" y="0"/>
+                <wp:start x="-65" y="-100"/>
+                <wp:lineTo x="-65" y="21563"/>
+                <wp:lineTo x="21602" y="21563"/>
+                <wp:lineTo x="21602" y="-100"/>
+                <wp:lineTo x="-65" y="-100"/>
               </wp:wrapPolygon>
             </wp:wrapTight>
             <wp:docPr id="2" name="Picture 2" descr="https://raw.githubusercontent.com/mcpereira7/pi2/master/doc/Conceitual_final.png"/>
@@ -34261,7 +34003,9 @@
                     </a:prstGeom>
                     <a:noFill/>
                     <a:ln>
-                      <a:noFill/>
+                      <a:solidFill>
+                        <a:schemeClr val="tx1"/>
+                      </a:solidFill>
                     </a:ln>
                   </pic:spPr>
                 </pic:pic>
@@ -34305,8 +34049,8 @@
           <w:lang w:val="pt-BR"/>
         </w:rPr>
       </w:pPr>
-      <w:bookmarkStart w:id="44" w:name="_Toc453337008"/>
-      <w:bookmarkEnd w:id="38"/>
+      <w:bookmarkStart w:id="45" w:name="_Toc453337008"/>
+      <w:bookmarkEnd w:id="39"/>
     </w:p>
     <w:p>
       <w:pPr>
@@ -34397,32 +34141,19 @@
         <w:spacing w:after="0"/>
         <w:jc w:val="center"/>
       </w:pPr>
-      <w:bookmarkStart w:id="45" w:name="_Toc499753383"/>
+      <w:bookmarkStart w:id="46" w:name="_Toc499753383"/>
       <w:r>
         <w:lastRenderedPageBreak/>
         <w:t xml:space="preserve">Figura </w:t>
       </w:r>
-      <w:r>
-        <w:fldChar w:fldCharType="begin"/>
-      </w:r>
-      <w:r>
-        <w:instrText xml:space="preserve"> SEQ Figura \* ARABIC </w:instrText>
-      </w:r>
-      <w:r>
-        <w:fldChar w:fldCharType="separate"/>
-      </w:r>
-      <w:r>
-        <w:rPr>
-          <w:noProof/>
-        </w:rPr>
-        <w:t>8</w:t>
-      </w:r>
-      <w:r>
-        <w:rPr>
-          <w:noProof/>
-        </w:rPr>
-        <w:fldChar w:fldCharType="end"/>
-      </w:r>
+      <w:fldSimple w:instr=" SEQ Figura \* ARABIC ">
+        <w:r>
+          <w:rPr>
+            <w:noProof/>
+          </w:rPr>
+          <w:t>8</w:t>
+        </w:r>
+      </w:fldSimple>
       <w:r>
         <w:t xml:space="preserve"> – Modelo relacional lógico </w:t>
       </w:r>
@@ -34432,7 +34163,7 @@
       <w:r>
         <w:t xml:space="preserve"> Banco de Dados</w:t>
       </w:r>
-      <w:bookmarkEnd w:id="45"/>
+      <w:bookmarkEnd w:id="46"/>
     </w:p>
     <w:p>
       <w:pPr>
@@ -34444,9 +34175,9 @@
           <w:noProof/>
         </w:rPr>
         <w:drawing>
-          <wp:inline distT="0" distB="0" distL="0" distR="0" wp14:anchorId="0F7BCD38" wp14:editId="20B9A901">
+          <wp:inline distT="0" distB="0" distL="0" distR="0" wp14:anchorId="0F7BCD38" wp14:editId="510081E0">
             <wp:extent cx="4190669" cy="6344702"/>
-            <wp:effectExtent l="0" t="0" r="635" b="0"/>
+            <wp:effectExtent l="19050" t="19050" r="19685" b="18415"/>
             <wp:docPr id="5" name="Picture 5" descr="https://raw.githubusercontent.com/mcpereira7/pi2/master/doc/L%C3%B3gico_Final.png"/>
             <wp:cNvGraphicFramePr>
               <a:graphicFrameLocks xmlns:a="http://schemas.openxmlformats.org/drawingml/2006/main" noChangeAspect="1"/>
@@ -34483,7 +34214,9 @@
                     </a:prstGeom>
                     <a:noFill/>
                     <a:ln>
-                      <a:noFill/>
+                      <a:solidFill>
+                        <a:schemeClr val="tx1"/>
+                      </a:solidFill>
                     </a:ln>
                   </pic:spPr>
                 </pic:pic>
@@ -34608,8 +34341,6 @@
         <w:tab/>
         <w:t>Detalhes de como conectar no banco de dados ao API seguem no arquivo Read_Me.txt junto com esta documentação.</w:t>
       </w:r>
-      <w:bookmarkStart w:id="46" w:name="_GoBack"/>
-      <w:bookmarkEnd w:id="46"/>
     </w:p>
     <w:p>
       <w:pPr>
@@ -34656,7 +34387,7 @@
         <w:lastRenderedPageBreak/>
         <w:t>REFERENCIAS BIBLIOGRAFICAS</w:t>
       </w:r>
-      <w:bookmarkEnd w:id="44"/>
+      <w:bookmarkEnd w:id="45"/>
       <w:bookmarkEnd w:id="47"/>
     </w:p>
     <w:p>
@@ -34955,7 +34686,7 @@
             <w:rFonts w:ascii="Arial" w:hAnsi="Arial" w:cs="Arial"/>
             <w:noProof/>
           </w:rPr>
-          <w:t>35</w:t>
+          <w:t>13</w:t>
         </w:r>
         <w:r>
           <w:rPr>
@@ -41778,7 +41509,7 @@
 </file>
 
 <file path=customXml/itemProps1.xml><?xml version="1.0" encoding="utf-8"?>
-<ds:datastoreItem xmlns:ds="http://schemas.openxmlformats.org/officeDocument/2006/customXml" ds:itemID="{F79F4462-0C8C-4C36-86F0-75AA45AFB2C3}">
+<ds:datastoreItem xmlns:ds="http://schemas.openxmlformats.org/officeDocument/2006/customXml" ds:itemID="{11849433-74BC-48C3-8088-4A3BFAA7A179}">
   <ds:schemaRefs>
     <ds:schemaRef ds:uri="http://schemas.openxmlformats.org/officeDocument/2006/bibliography"/>
   </ds:schemaRefs>
